--- a/assets/Resume.docx
+++ b/assets/Resume.docx
@@ -133,7 +133,8 @@
       <w:pPr>
         <w:jc w:val="center"/>
         <w:rPr>
-          <w:rStyle w:val="vanity-name"/>
+          <w:rStyle w:val="Hyperlink"/>
+          <w:b/>
         </w:rPr>
       </w:pPr>
       <w:hyperlink r:id="rId6" w:history="1">
@@ -145,6 +146,33 @@
           <w:t>www.linkedin.com/in/loganhuss</w:t>
         </w:r>
       </w:hyperlink>
+    </w:p>
+    <w:p>
+      <w:pPr>
+        <w:jc w:val="center"/>
+        <w:rPr>
+          <w:rStyle w:val="vanity-name"/>
+          <w:b/>
+        </w:rPr>
+      </w:pPr>
+      <w:hyperlink r:id="rId7" w:history="1">
+        <w:r>
+          <w:rPr>
+            <w:rStyle w:val="Hyperlink"/>
+            <w:b/>
+          </w:rPr>
+          <w:t>https://loganhuss4317.github.io/Pro/</w:t>
+        </w:r>
+      </w:hyperlink>
+    </w:p>
+    <w:p>
+      <w:pPr>
+        <w:jc w:val="center"/>
+        <w:rPr>
+          <w:rStyle w:val="vanity-name"/>
+          <w:b/>
+        </w:rPr>
+      </w:pPr>
     </w:p>
     <w:p>
       <w:pPr>
@@ -298,6 +326,9 @@
       <w:r>
         <w:t xml:space="preserve"> </w:t>
       </w:r>
+      <w:r>
+        <w:t>| FE Development</w:t>
+      </w:r>
     </w:p>
     <w:p>
       <w:pPr>
@@ -440,7 +471,7 @@
         <w:t>d</w:t>
       </w:r>
       <w:r>
-        <w:t>ata</w:t>
+        <w:t>igital</w:t>
       </w:r>
       <w:r>
         <w:t xml:space="preserve"> analytics,</w:t>
@@ -449,6 +480,9 @@
         <w:t xml:space="preserve"> </w:t>
       </w:r>
       <w:r>
+        <w:t xml:space="preserve">HTML/CSS/JS, </w:t>
+      </w:r>
+      <w:r>
         <w:t xml:space="preserve">KPI </w:t>
       </w:r>
       <w:r>
@@ -477,6 +511,9 @@
       </w:r>
       <w:r>
         <w:t xml:space="preserve"> </w:t>
+      </w:r>
+      <w:r>
+        <w:t>building/</w:t>
       </w:r>
       <w:r>
         <w:t>troubleshooting HTML</w:t>
@@ -744,12 +781,28 @@
           <w:ilvl w:val="1"/>
           <w:numId w:val="1"/>
         </w:numPr>
-        <w:rPr>
-          <w:b/>
-        </w:rPr>
-      </w:pPr>
-      <w:r>
-        <w:t xml:space="preserve">A+, Network+, CIW Associate, I-Net+, Market Motive Web Analytics, </w:t>
+      </w:pPr>
+      <w:r>
+        <w:t>HTML, CSS, JS</w:t>
+      </w:r>
+    </w:p>
+    <w:p>
+      <w:pPr>
+        <w:numPr>
+          <w:ilvl w:val="1"/>
+          <w:numId w:val="1"/>
+        </w:numPr>
+        <w:rPr>
+          <w:b/>
+        </w:rPr>
+      </w:pPr>
+      <w:r>
+        <w:t>A+, Network+, CIW As</w:t>
+      </w:r>
+      <w:bookmarkStart w:id="0" w:name="_GoBack"/>
+      <w:bookmarkEnd w:id="0"/>
+      <w:r>
+        <w:t xml:space="preserve">sociate, I-Net+, Market Motive Web Analytics, </w:t>
       </w:r>
       <w:r>
         <w:t xml:space="preserve">Kennesaw State </w:t>
@@ -1113,9 +1166,13 @@
       </w:r>
     </w:p>
     <w:p>
-      <w:bookmarkStart w:id="0" w:name="_Hlk168387138"/>
-      <w:r>
-        <w:t xml:space="preserve">Technical SEO lead for Lumen digital assets.  Responsible for post-deployment and ad hoc crawls to assess site health, find broken links, ensure schema syntax is error free, diagnose indexation </w:t>
+      <w:bookmarkStart w:id="1" w:name="_Hlk168387138"/>
+      <w:r>
+        <w:t xml:space="preserve">Technical SEO lead for Lumen digital assets.  Responsible for post-deployment and ad hoc crawls to assess site health, find broken links, ensure schema syntax is error free, </w:t>
+      </w:r>
+      <w:r>
+        <w:lastRenderedPageBreak/>
+        <w:t xml:space="preserve">diagnose indexation </w:t>
       </w:r>
       <w:r>
         <w:t xml:space="preserve">and crawlability </w:t>
@@ -1156,324 +1213,1096 @@
         <w:t>d</w:t>
       </w:r>
       <w:r>
-        <w:t xml:space="preserve"> Google looker studio to stitch together GSC/GA data to show how the </w:t>
-      </w:r>
+        <w:t xml:space="preserve"> Google looker studio to stitch together GSC/GA data to show how the organic channel is performing at a high level and for specific event tracking</w:t>
+      </w:r>
+      <w:r>
+        <w:t xml:space="preserve"> and </w:t>
+      </w:r>
+      <w:r>
+        <w:t xml:space="preserve">used </w:t>
+      </w:r>
+      <w:proofErr w:type="spellStart"/>
+      <w:r>
+        <w:t>SEMRush</w:t>
+      </w:r>
+      <w:proofErr w:type="spellEnd"/>
+      <w:r>
+        <w:t xml:space="preserve"> to create content briefs for blog content.</w:t>
+      </w:r>
+    </w:p>
+    <w:p/>
+    <w:bookmarkEnd w:id="1"/>
+    <w:p>
+      <w:pPr>
+        <w:rPr>
+          <w:b/>
+          <w:highlight w:val="lightGray"/>
+        </w:rPr>
+      </w:pPr>
+      <w:r>
+        <w:rPr>
+          <w:b/>
+          <w:highlight w:val="lightGray"/>
+        </w:rPr>
+        <w:t xml:space="preserve">Digital Manager – </w:t>
+      </w:r>
+      <w:r>
+        <w:rPr>
+          <w:b/>
+          <w:highlight w:val="lightGray"/>
+        </w:rPr>
+        <w:t>Technical SEO</w:t>
+      </w:r>
+    </w:p>
+    <w:p>
+      <w:pPr>
+        <w:rPr>
+          <w:b/>
+        </w:rPr>
+      </w:pPr>
+      <w:r>
+        <w:rPr>
+          <w:b/>
+        </w:rPr>
+        <w:t>GPC, Atlanta GA</w:t>
+      </w:r>
+    </w:p>
+    <w:p>
+      <w:r>
+        <w:t>NOV 202</w:t>
+      </w:r>
+      <w:r>
+        <w:t>0</w:t>
+      </w:r>
+      <w:r>
+        <w:t xml:space="preserve"> – </w:t>
+      </w:r>
+      <w:r>
+        <w:t>MAR 2023</w:t>
+      </w:r>
+    </w:p>
+    <w:p>
+      <w:r>
+        <w:t>Tech</w:t>
+      </w:r>
+      <w:r>
+        <w:t>ni</w:t>
+      </w:r>
+      <w:r>
+        <w:t>cal SEO lead</w:t>
+      </w:r>
+      <w:r>
+        <w:t xml:space="preserve"> for </w:t>
+      </w:r>
+      <w:r>
+        <w:t xml:space="preserve">Napa Retail Platform </w:t>
+      </w:r>
+      <w:r>
+        <w:t>websites.  Utilized Screaming Frog for technical audits and crawling of sites pre/post feature deployments</w:t>
+      </w:r>
+      <w:r>
+        <w:t>, made technical recommendations to increase core web vitals scores (LCP, CLS, FID), implemented 301 redirects via Cloudflare,</w:t>
+      </w:r>
+      <w:r>
+        <w:t xml:space="preserve"> </w:t>
+      </w:r>
+      <w:r>
+        <w:t>added schema markup for enhanced search visibility</w:t>
+      </w:r>
+      <w:r>
+        <w:t xml:space="preserve">, </w:t>
+      </w:r>
+      <w:r>
+        <w:t>decreased duplicate content through the use of canonical tags</w:t>
+      </w:r>
+      <w:r>
+        <w:t>,</w:t>
+      </w:r>
+      <w:r>
+        <w:t xml:space="preserve"> </w:t>
+      </w:r>
+      <w:r>
+        <w:t xml:space="preserve">automated organic KPI reporting through </w:t>
+      </w:r>
+      <w:r>
+        <w:t xml:space="preserve">Adobe </w:t>
+      </w:r>
+      <w:r>
+        <w:t xml:space="preserve">Workspace </w:t>
+      </w:r>
+      <w:r>
+        <w:t xml:space="preserve">&amp; Google </w:t>
+      </w:r>
+      <w:r>
+        <w:t>data studio</w:t>
+      </w:r>
+      <w:r>
+        <w:t xml:space="preserve">, collaborated with SEM group to perform keyword gap analysis that ended saving marketing dollars on PPC campaigns for branded terms </w:t>
+      </w:r>
+      <w:r>
+        <w:t>and used robots.txt file to help with crawling efficiencies</w:t>
+      </w:r>
+      <w:r>
+        <w:t>.</w:t>
+      </w:r>
+      <w:r>
+        <w:t xml:space="preserve">  Worked with product catalog team (</w:t>
+      </w:r>
+      <w:proofErr w:type="spellStart"/>
+      <w:r>
+        <w:t>Stibo</w:t>
+      </w:r>
+      <w:proofErr w:type="spellEnd"/>
+      <w:r>
+        <w:t>) to optimize product offerings to help increase search relevance and visibility.</w:t>
+      </w:r>
+    </w:p>
+    <w:p>
+      <w:pPr>
+        <w:rPr>
+          <w:b/>
+          <w:highlight w:val="lightGray"/>
+        </w:rPr>
+      </w:pPr>
+    </w:p>
+    <w:p>
+      <w:pPr>
+        <w:rPr>
+          <w:b/>
+          <w:highlight w:val="lightGray"/>
+        </w:rPr>
+      </w:pPr>
+      <w:r>
+        <w:rPr>
+          <w:b/>
+          <w:highlight w:val="lightGray"/>
+        </w:rPr>
+        <w:t>Digital Analytics Manager</w:t>
+      </w:r>
+    </w:p>
+    <w:p>
+      <w:pPr>
+        <w:rPr>
+          <w:b/>
+        </w:rPr>
+      </w:pPr>
+      <w:r>
+        <w:rPr>
+          <w:b/>
+        </w:rPr>
+        <w:t>GPC, Atlanta GA</w:t>
+      </w:r>
+    </w:p>
+    <w:p>
+      <w:r>
+        <w:t>SEPT 2016 – NOV 202</w:t>
+      </w:r>
+      <w:r>
+        <w:t>0</w:t>
+      </w:r>
+    </w:p>
+    <w:p>
+      <w:r>
+        <w:t>Responsible for supporting GPC subsidiary stakeholders with web and product analytics from Adobe Workspace.  Utiliz</w:t>
+      </w:r>
+      <w:r>
+        <w:t>ed</w:t>
+      </w:r>
+      <w:r>
+        <w:t xml:space="preserve"> Google Data Studio to stitch together GSC and GA data to provide funnel analytics (from visit through to conversion)</w:t>
+      </w:r>
+      <w:r>
+        <w:t xml:space="preserve"> to find friction points</w:t>
+      </w:r>
+      <w:r>
+        <w:t>,</w:t>
+      </w:r>
+      <w:r>
+        <w:t xml:space="preserve"> hel</w:t>
+      </w:r>
+      <w:r>
+        <w:t>p</w:t>
+      </w:r>
+      <w:r>
+        <w:t xml:space="preserve"> design data layer specifications for new features and functionalit</w:t>
+      </w:r>
+      <w:r>
+        <w:t>ies</w:t>
+      </w:r>
+      <w:r>
+        <w:t xml:space="preserve"> on </w:t>
+      </w:r>
+      <w:r>
+        <w:t>the various websites</w:t>
+      </w:r>
+      <w:r>
+        <w:t xml:space="preserve"> to track</w:t>
+      </w:r>
+      <w:r>
+        <w:t xml:space="preserve">, automating </w:t>
+      </w:r>
+      <w:r>
+        <w:t xml:space="preserve">of </w:t>
+      </w:r>
+      <w:r>
+        <w:t xml:space="preserve">canned weekly and monthly reporting and ad hoc analysis </w:t>
+      </w:r>
+      <w:r>
+        <w:t xml:space="preserve">and reporting </w:t>
+      </w:r>
+      <w:r>
+        <w:t>as needed</w:t>
+      </w:r>
+      <w:r>
+        <w:t xml:space="preserve"> with </w:t>
+      </w:r>
+      <w:r>
+        <w:t xml:space="preserve">Adobe </w:t>
+      </w:r>
+      <w:r>
+        <w:t xml:space="preserve">Workspace and </w:t>
+      </w:r>
+      <w:r>
+        <w:t xml:space="preserve">querying </w:t>
+      </w:r>
+      <w:proofErr w:type="spellStart"/>
+      <w:r>
+        <w:t>hybris</w:t>
+      </w:r>
+      <w:proofErr w:type="spellEnd"/>
+      <w:r>
+        <w:t>.</w:t>
+      </w:r>
+    </w:p>
+    <w:p>
+      <w:pPr>
+        <w:rPr>
+          <w:b/>
+          <w:highlight w:val="lightGray"/>
+        </w:rPr>
+      </w:pPr>
+    </w:p>
+    <w:p>
+      <w:pPr>
+        <w:rPr>
+          <w:b/>
+        </w:rPr>
+      </w:pPr>
+      <w:r>
+        <w:rPr>
+          <w:b/>
+          <w:highlight w:val="lightGray"/>
+        </w:rPr>
+        <w:t>Search Manager – SEO</w:t>
+      </w:r>
+    </w:p>
+    <w:p>
+      <w:pPr>
+        <w:rPr>
+          <w:b/>
+        </w:rPr>
+      </w:pPr>
+      <w:r>
+        <w:rPr>
+          <w:b/>
+        </w:rPr>
+        <w:t>The Home Depot, Atlanta GA</w:t>
+      </w:r>
+    </w:p>
+    <w:p>
+      <w:r>
+        <w:t xml:space="preserve">JUN 2013 – </w:t>
+      </w:r>
+      <w:r>
+        <w:t xml:space="preserve">JUN </w:t>
+      </w:r>
+      <w:r>
+        <w:t>2016</w:t>
+      </w:r>
+      <w:r>
+        <w:tab/>
+      </w:r>
+      <w:r>
+        <w:tab/>
+      </w:r>
+      <w:r>
+        <w:tab/>
+      </w:r>
+    </w:p>
+    <w:p>
+      <w:pPr>
+        <w:jc w:val="both"/>
+      </w:pPr>
+      <w:r>
+        <w:t>C</w:t>
+      </w:r>
+      <w:r>
+        <w:t>reate</w:t>
+      </w:r>
+      <w:r>
+        <w:t xml:space="preserve"> </w:t>
+      </w:r>
+      <w:r>
+        <w:t xml:space="preserve">weekly and monthly </w:t>
+      </w:r>
+      <w:r>
+        <w:t xml:space="preserve">KPI </w:t>
+      </w:r>
+      <w:r>
+        <w:t xml:space="preserve">and </w:t>
+      </w:r>
+      <w:r>
+        <w:t xml:space="preserve">organic </w:t>
+      </w:r>
+      <w:r>
+        <w:t xml:space="preserve">marketing channel </w:t>
+      </w:r>
+      <w:r>
+        <w:t xml:space="preserve">dashboards for the business facing team </w:t>
+      </w:r>
+      <w:r>
+        <w:t>and their stakeholders</w:t>
+      </w:r>
+      <w:r>
+        <w:t xml:space="preserve">.  </w:t>
+      </w:r>
+      <w:r>
+        <w:t xml:space="preserve">Built VBA web scraper for business/merchant team to pull structured </w:t>
+      </w:r>
+      <w:r>
+        <w:t xml:space="preserve">HTML </w:t>
+      </w:r>
+      <w:r>
+        <w:t xml:space="preserve">data elements for optimization purposes.  </w:t>
+      </w:r>
+      <w:r>
+        <w:t xml:space="preserve">Managed </w:t>
+      </w:r>
+      <w:r>
+        <w:t xml:space="preserve">FTP </w:t>
+      </w:r>
+      <w:r>
+        <w:t xml:space="preserve">data </w:t>
+      </w:r>
+      <w:r>
+        <w:t xml:space="preserve">feeds to various vendors and </w:t>
+      </w:r>
+      <w:r>
+        <w:t xml:space="preserve">facilitated </w:t>
+      </w:r>
+      <w:r>
+        <w:t xml:space="preserve">dialogue </w:t>
+      </w:r>
+      <w:r>
+        <w:t xml:space="preserve">with </w:t>
+      </w:r>
+      <w:r>
+        <w:t>B</w:t>
+      </w:r>
+      <w:r>
+        <w:t xml:space="preserve">usiness </w:t>
+      </w:r>
+      <w:r>
+        <w:t>I</w:t>
+      </w:r>
+      <w:r>
+        <w:t xml:space="preserve">ntelligence, </w:t>
+      </w:r>
+      <w:proofErr w:type="spellStart"/>
+      <w:r>
+        <w:t>WebOps</w:t>
+      </w:r>
+      <w:proofErr w:type="spellEnd"/>
+      <w:r>
+        <w:t xml:space="preserve"> and </w:t>
+      </w:r>
+      <w:r>
+        <w:t>A</w:t>
+      </w:r>
+      <w:r>
+        <w:t>nalytics</w:t>
+      </w:r>
+      <w:r>
+        <w:t xml:space="preserve"> team</w:t>
+      </w:r>
+      <w:r>
+        <w:t xml:space="preserve"> partners</w:t>
+      </w:r>
+      <w:r>
+        <w:t xml:space="preserve"> to establish SEO best practices</w:t>
+      </w:r>
+      <w:r>
+        <w:t>.</w:t>
+      </w:r>
+      <w:r>
+        <w:t xml:space="preserve">  </w:t>
+      </w:r>
+      <w:r>
+        <w:t>Provided guidance to IT/Dev teams for</w:t>
+      </w:r>
+      <w:r>
+        <w:t xml:space="preserve"> faceted navigation </w:t>
+      </w:r>
+      <w:r>
+        <w:t xml:space="preserve">and URL rewrite </w:t>
+      </w:r>
+      <w:r>
+        <w:t>project</w:t>
+      </w:r>
+      <w:r>
+        <w:t>s</w:t>
+      </w:r>
+      <w:r>
+        <w:t xml:space="preserve">.  </w:t>
+      </w:r>
+      <w:r>
+        <w:t>Mined data to m</w:t>
+      </w:r>
+      <w:r>
+        <w:t xml:space="preserve">easure </w:t>
+      </w:r>
+      <w:proofErr w:type="spellStart"/>
+      <w:r>
+        <w:t>BazaarVoice</w:t>
+      </w:r>
+      <w:proofErr w:type="spellEnd"/>
+      <w:r>
+        <w:t xml:space="preserve"> </w:t>
+      </w:r>
+      <w:r>
+        <w:t>UGC</w:t>
+      </w:r>
+      <w:r>
+        <w:t xml:space="preserve"> </w:t>
+      </w:r>
+      <w:r>
+        <w:t>R</w:t>
+      </w:r>
+      <w:r>
+        <w:t xml:space="preserve">atings and </w:t>
+      </w:r>
+      <w:r>
+        <w:t>R</w:t>
+      </w:r>
+      <w:r>
+        <w:t>eview</w:t>
+      </w:r>
+      <w:r>
+        <w:t>s impact o</w:t>
+      </w:r>
+      <w:r>
+        <w:t>n</w:t>
+      </w:r>
+      <w:r>
+        <w:t xml:space="preserve"> </w:t>
+      </w:r>
+      <w:r>
+        <w:t>product information pages</w:t>
+      </w:r>
+      <w:r>
+        <w:t xml:space="preserve"> (900k+ </w:t>
+      </w:r>
+      <w:proofErr w:type="spellStart"/>
+      <w:r>
+        <w:t>skus</w:t>
+      </w:r>
+      <w:proofErr w:type="spellEnd"/>
+      <w:r>
+        <w:t>)</w:t>
+      </w:r>
+      <w:r>
+        <w:t>.</w:t>
+      </w:r>
+      <w:r>
+        <w:t xml:space="preserve"> </w:t>
+      </w:r>
+      <w:r>
+        <w:t>C</w:t>
+      </w:r>
+      <w:r>
+        <w:t xml:space="preserve">reated keyword tool for </w:t>
+      </w:r>
+      <w:r>
+        <w:t>SEO</w:t>
+      </w:r>
+      <w:r>
+        <w:t xml:space="preserve"> business team </w:t>
+      </w:r>
+      <w:r>
+        <w:t>that illustrates</w:t>
+      </w:r>
+      <w:r>
+        <w:t xml:space="preserve"> peak volume for </w:t>
+      </w:r>
+      <w:r>
+        <w:t xml:space="preserve">specific </w:t>
+      </w:r>
+      <w:r>
+        <w:t>queries</w:t>
+      </w:r>
+      <w:r>
+        <w:t xml:space="preserve"> over time.</w:t>
+      </w:r>
+      <w:r>
+        <w:t xml:space="preserve"> Responsible for 2 technical SEO headcount.</w:t>
+      </w:r>
+    </w:p>
+    <w:p>
+      <w:pPr>
+        <w:rPr>
+          <w:b/>
+        </w:rPr>
+      </w:pPr>
+    </w:p>
+    <w:p>
+      <w:pPr>
+        <w:rPr>
+          <w:b/>
+        </w:rPr>
+      </w:pPr>
+      <w:r>
+        <w:rPr>
+          <w:b/>
+          <w:highlight w:val="lightGray"/>
+        </w:rPr>
+        <w:t>Project Manager – SEO</w:t>
+      </w:r>
+    </w:p>
+    <w:p>
+      <w:r>
+        <w:rPr>
+          <w:b/>
+        </w:rPr>
+        <w:t>The Home Depot, Atlanta GA</w:t>
+      </w:r>
+    </w:p>
+    <w:p>
+      <w:r>
+        <w:t xml:space="preserve">NOV 2009 – </w:t>
+      </w:r>
+      <w:r>
+        <w:t>JUN 2013</w:t>
+      </w:r>
+    </w:p>
+    <w:p>
+      <w:pPr>
+        <w:jc w:val="both"/>
+      </w:pPr>
       <w:r>
         <w:lastRenderedPageBreak/>
-        <w:t>organic channel is performing at a high level and for specific event tracking</w:t>
-      </w:r>
-      <w:r>
-        <w:t xml:space="preserve"> and </w:t>
-      </w:r>
-      <w:r>
-        <w:t xml:space="preserve">used </w:t>
+        <w:t>Subject matter expert for analytics</w:t>
+      </w:r>
+      <w:r>
+        <w:t xml:space="preserve"> and data </w:t>
+      </w:r>
+      <w:r>
+        <w:t>integration</w:t>
+      </w:r>
+      <w:r>
+        <w:t xml:space="preserve"> (</w:t>
+      </w:r>
+      <w:r>
+        <w:t xml:space="preserve">primary tools: </w:t>
+      </w:r>
+      <w:r>
+        <w:t>G</w:t>
+      </w:r>
+      <w:r>
+        <w:t xml:space="preserve">oogle </w:t>
+      </w:r>
+      <w:r>
+        <w:t>A</w:t>
+      </w:r>
+      <w:r>
+        <w:t>nalytics</w:t>
+      </w:r>
+      <w:r>
+        <w:t xml:space="preserve">, </w:t>
+      </w:r>
+      <w:r>
+        <w:t xml:space="preserve">Adobe </w:t>
+      </w:r>
+      <w:r>
+        <w:t>Omniture</w:t>
+      </w:r>
+      <w:r>
+        <w:t>,</w:t>
+      </w:r>
+      <w:r>
+        <w:t xml:space="preserve"> </w:t>
+      </w:r>
+      <w:r>
+        <w:t xml:space="preserve">and </w:t>
+      </w:r>
+      <w:r>
+        <w:t>Epiphany)</w:t>
+      </w:r>
+      <w:r>
+        <w:t>.</w:t>
+      </w:r>
+      <w:r>
+        <w:t xml:space="preserve"> </w:t>
+      </w:r>
+      <w:r>
+        <w:t>Created</w:t>
+      </w:r>
+      <w:r>
+        <w:t xml:space="preserve"> and maint</w:t>
+      </w:r>
+      <w:r>
+        <w:t>ained</w:t>
+      </w:r>
+      <w:r>
+        <w:t xml:space="preserve"> </w:t>
+      </w:r>
+      <w:r>
+        <w:t xml:space="preserve">KPI </w:t>
+      </w:r>
+      <w:r>
+        <w:t>dashboards</w:t>
+      </w:r>
+      <w:r>
+        <w:t xml:space="preserve"> for senior leadership team</w:t>
+      </w:r>
+      <w:r>
+        <w:t>.</w:t>
+      </w:r>
+      <w:r>
+        <w:t xml:space="preserve"> </w:t>
+      </w:r>
+      <w:r>
+        <w:t xml:space="preserve"> Owned, managed and created business rules</w:t>
+      </w:r>
+      <w:r>
+        <w:t>, implemented redirects and</w:t>
+      </w:r>
+      <w:r>
+        <w:t xml:space="preserve"> built out</w:t>
+      </w:r>
+      <w:r>
+        <w:t xml:space="preserve"> thesaurus</w:t>
+      </w:r>
+      <w:r>
+        <w:t xml:space="preserve"> for </w:t>
+      </w:r>
+      <w:r>
+        <w:t>homedepot</w:t>
+      </w:r>
+      <w:r>
+        <w:t>.</w:t>
+      </w:r>
+      <w:r>
+        <w:t>com through Endeca Workbench.</w:t>
+      </w:r>
+      <w:r>
+        <w:t xml:space="preserve">  </w:t>
+      </w:r>
+      <w:r>
+        <w:t>Worked with product catalog team (STEP) to help identify opportunities for improvement as it pertained to copy and meta data to help</w:t>
+      </w:r>
+      <w:r>
+        <w:t xml:space="preserve"> with topical authority and increase SERP </w:t>
+      </w:r>
+      <w:r>
+        <w:t xml:space="preserve">visibility.  </w:t>
+      </w:r>
+      <w:r>
+        <w:t>Ad hoc report</w:t>
+      </w:r>
+      <w:r>
+        <w:t xml:space="preserve">ing and decision support </w:t>
+      </w:r>
+      <w:r>
+        <w:t>for</w:t>
+      </w:r>
+      <w:r>
+        <w:t xml:space="preserve"> SEO stakeholders and partners</w:t>
+      </w:r>
+      <w:r>
+        <w:t xml:space="preserve">.  Conducted keyword research and implemented </w:t>
+      </w:r>
+      <w:r>
+        <w:t>major</w:t>
+      </w:r>
+      <w:r>
+        <w:t xml:space="preserve"> </w:t>
+      </w:r>
+      <w:r>
+        <w:t xml:space="preserve">taxonomy </w:t>
+      </w:r>
+      <w:r>
+        <w:t xml:space="preserve">category </w:t>
+      </w:r>
+      <w:r>
+        <w:t>overhauls</w:t>
+      </w:r>
+      <w:r>
+        <w:t>.  Built and tested SEO cases/scripts for UAT in Q</w:t>
+      </w:r>
+      <w:r>
+        <w:t xml:space="preserve">uality </w:t>
+      </w:r>
+      <w:r>
+        <w:t>C</w:t>
+      </w:r>
+      <w:r>
+        <w:t>enter</w:t>
+      </w:r>
+      <w:r>
+        <w:t>.</w:t>
+      </w:r>
+    </w:p>
+    <w:p/>
+    <w:p>
+      <w:pPr>
+        <w:rPr>
+          <w:b/>
+        </w:rPr>
+      </w:pPr>
+      <w:r>
+        <w:rPr>
+          <w:b/>
+          <w:highlight w:val="lightGray"/>
+        </w:rPr>
+        <w:t xml:space="preserve">Web </w:t>
+      </w:r>
+      <w:r>
+        <w:rPr>
+          <w:b/>
+          <w:highlight w:val="lightGray"/>
+        </w:rPr>
+        <w:t>Analytics</w:t>
+      </w:r>
+      <w:r>
+        <w:rPr>
+          <w:b/>
+          <w:highlight w:val="lightGray"/>
+        </w:rPr>
+        <w:t xml:space="preserve"> Analyst</w:t>
+      </w:r>
+    </w:p>
+    <w:p>
+      <w:pPr>
+        <w:rPr>
+          <w:b/>
+        </w:rPr>
+      </w:pPr>
+      <w:r>
+        <w:rPr>
+          <w:b/>
+        </w:rPr>
+        <w:t>The Home Depot, Atlanta GA</w:t>
+      </w:r>
+    </w:p>
+    <w:p>
+      <w:r>
+        <w:t xml:space="preserve">MAY 2009 – </w:t>
+      </w:r>
+      <w:r>
+        <w:t>OCT</w:t>
+      </w:r>
+      <w:r>
+        <w:t xml:space="preserve"> 2009 (contract)</w:t>
+      </w:r>
+      <w:r>
+        <w:tab/>
+      </w:r>
+    </w:p>
+    <w:p>
+      <w:pPr>
+        <w:jc w:val="both"/>
+      </w:pPr>
+      <w:r>
+        <w:t xml:space="preserve">Led initiative to analyze and interpret results of </w:t>
+      </w:r>
+      <w:r>
+        <w:t xml:space="preserve">homedepot.com </w:t>
+      </w:r>
+      <w:r>
+        <w:t xml:space="preserve">plumbing </w:t>
+      </w:r>
+      <w:r>
+        <w:t xml:space="preserve">taxonomy </w:t>
+      </w:r>
+      <w:r>
+        <w:t xml:space="preserve">refresh.  Utilize </w:t>
       </w:r>
       <w:proofErr w:type="spellStart"/>
       <w:r>
-        <w:t>SEMRush</w:t>
+        <w:t>SiteCatalyst</w:t>
       </w:r>
       <w:proofErr w:type="spellEnd"/>
       <w:r>
-        <w:t xml:space="preserve"> to create content briefs for blog content.</w:t>
+        <w:t>, Excel, and Epiphany to measure KPIs and other key metrics for marketing, creative, and management.  Decision support and ad hoc analys</w:t>
+      </w:r>
+      <w:r>
+        <w:t>i</w:t>
+      </w:r>
+      <w:r>
+        <w:t xml:space="preserve">s </w:t>
+      </w:r>
+      <w:r>
+        <w:t>as needed.</w:t>
       </w:r>
     </w:p>
     <w:p/>
-    <w:bookmarkEnd w:id="0"/>
-    <w:p>
-      <w:pPr>
+    <w:p>
+      <w:pPr>
+        <w:rPr>
+          <w:b/>
+        </w:rPr>
+      </w:pPr>
+      <w:r>
         <w:rPr>
           <w:b/>
           <w:highlight w:val="lightGray"/>
         </w:rPr>
-      </w:pPr>
+        <w:t>Reporting/ETL Analyst</w:t>
+      </w:r>
+    </w:p>
+    <w:p>
+      <w:pPr>
+        <w:rPr>
+          <w:b/>
+        </w:rPr>
+      </w:pPr>
+      <w:proofErr w:type="spellStart"/>
+      <w:r>
+        <w:rPr>
+          <w:b/>
+        </w:rPr>
+        <w:t>Nurun</w:t>
+      </w:r>
+      <w:proofErr w:type="spellEnd"/>
+      <w:r>
+        <w:rPr>
+          <w:b/>
+        </w:rPr>
+        <w:t xml:space="preserve"> Inc., Atlanta, GA</w:t>
+      </w:r>
+    </w:p>
+    <w:p>
+      <w:r>
+        <w:t>OCT 2005 – MAR</w:t>
+      </w:r>
+      <w:r>
+        <w:t xml:space="preserve"> 2009     </w:t>
+      </w:r>
+    </w:p>
+    <w:p>
+      <w:pPr>
+        <w:jc w:val="both"/>
+      </w:pPr>
+      <w:r>
+        <w:t xml:space="preserve">Responsible for </w:t>
+      </w:r>
+      <w:r>
+        <w:t>ad hoc/canned report generation</w:t>
+      </w:r>
+      <w:r>
+        <w:t>, marrying/analyzing disparate data sources</w:t>
+      </w:r>
+      <w:r>
+        <w:t xml:space="preserve"> with </w:t>
+      </w:r>
+      <w:r>
+        <w:t>lookup tables</w:t>
+      </w:r>
+      <w:r>
+        <w:t xml:space="preserve">, updating and maintaining </w:t>
+      </w:r>
+      <w:r>
+        <w:t xml:space="preserve">integrity of </w:t>
+      </w:r>
+      <w:r>
+        <w:t xml:space="preserve">keyword databases in </w:t>
+      </w:r>
+      <w:r>
+        <w:t xml:space="preserve">Microsoft </w:t>
+      </w:r>
+      <w:r>
+        <w:t>Access</w:t>
+      </w:r>
+      <w:r>
+        <w:t>/</w:t>
+      </w:r>
+      <w:r>
+        <w:t>SQL</w:t>
+      </w:r>
+      <w:r>
+        <w:t xml:space="preserve">, </w:t>
+      </w:r>
+      <w:r>
+        <w:t xml:space="preserve">creating pivot tables, </w:t>
+      </w:r>
+      <w:r>
+        <w:t xml:space="preserve">and </w:t>
+      </w:r>
+      <w:r>
+        <w:t xml:space="preserve">providing </w:t>
+      </w:r>
+      <w:r>
+        <w:t xml:space="preserve">decision support for the media and account services groups.  </w:t>
+      </w:r>
+      <w:r>
+        <w:t>Responsible for reporting of KPIs of media buys</w:t>
+      </w:r>
+      <w:r>
+        <w:t xml:space="preserve"> for such clients as Equifax, Disney, and Autotrader using Report Central, Excel, Access, Dart, </w:t>
+      </w:r>
+      <w:r>
+        <w:t>SQL, and Omniture.</w:t>
+      </w:r>
+    </w:p>
+    <w:p>
+      <w:pPr>
+        <w:rPr>
+          <w:b/>
+        </w:rPr>
+      </w:pPr>
+      <w:r>
+        <w:br/>
+      </w:r>
       <w:r>
         <w:rPr>
           <w:b/>
           <w:highlight w:val="lightGray"/>
         </w:rPr>
-        <w:t xml:space="preserve">Digital Manager – </w:t>
+        <w:t xml:space="preserve">Sales Operations </w:t>
       </w:r>
       <w:r>
         <w:rPr>
           <w:b/>
           <w:highlight w:val="lightGray"/>
         </w:rPr>
-        <w:t>Technical SEO</w:t>
-      </w:r>
-    </w:p>
-    <w:p>
-      <w:pPr>
-        <w:rPr>
-          <w:b/>
-        </w:rPr>
-      </w:pPr>
-      <w:r>
-        <w:rPr>
-          <w:b/>
-        </w:rPr>
-        <w:t>GPC, Atlanta GA</w:t>
-      </w:r>
-    </w:p>
-    <w:p>
-      <w:r>
-        <w:t>NOV 202</w:t>
-      </w:r>
-      <w:r>
-        <w:t>0</w:t>
-      </w:r>
-      <w:r>
-        <w:t xml:space="preserve"> – </w:t>
-      </w:r>
-      <w:r>
-        <w:t>MAR 2023</w:t>
-      </w:r>
-    </w:p>
-    <w:p>
-      <w:r>
-        <w:t>Tech</w:t>
-      </w:r>
-      <w:r>
-        <w:t>ni</w:t>
-      </w:r>
-      <w:r>
-        <w:t>cal SEO lead</w:t>
-      </w:r>
-      <w:r>
-        <w:t xml:space="preserve"> for </w:t>
-      </w:r>
-      <w:r>
-        <w:t xml:space="preserve">Napa Retail Platform </w:t>
-      </w:r>
-      <w:r>
-        <w:t>websites.  Utilized Screaming Frog for technical audits and crawling of sites pre/post feature deployments</w:t>
-      </w:r>
-      <w:r>
-        <w:t>, made technical recommendations to increase core web vitals scores (LCP, CLS, FID), implemented 301 redirects via Cloudflare,</w:t>
-      </w:r>
-      <w:r>
-        <w:t xml:space="preserve"> </w:t>
-      </w:r>
-      <w:r>
-        <w:t>added schema markup for enhanced search visibility</w:t>
-      </w:r>
-      <w:r>
-        <w:t xml:space="preserve">, </w:t>
-      </w:r>
-      <w:r>
-        <w:t>decreased duplicate content through the use of canonical tags</w:t>
-      </w:r>
-      <w:r>
-        <w:t>,</w:t>
-      </w:r>
-      <w:r>
-        <w:t xml:space="preserve"> </w:t>
-      </w:r>
-      <w:r>
-        <w:t xml:space="preserve">automated organic KPI reporting through </w:t>
-      </w:r>
-      <w:r>
-        <w:t xml:space="preserve">Adobe </w:t>
-      </w:r>
-      <w:r>
-        <w:t xml:space="preserve">Workspace </w:t>
-      </w:r>
-      <w:r>
-        <w:t xml:space="preserve">&amp; Google </w:t>
-      </w:r>
-      <w:r>
-        <w:t>data studio</w:t>
-      </w:r>
-      <w:r>
-        <w:t xml:space="preserve">, collaborated with SEM group to perform keyword gap analysis that ended saving marketing dollars on PPC campaigns for branded terms </w:t>
-      </w:r>
-      <w:r>
-        <w:t>and used robots.txt file to help with crawling efficiencies</w:t>
-      </w:r>
-      <w:r>
-        <w:t>.</w:t>
-      </w:r>
-      <w:r>
-        <w:t xml:space="preserve">  Worked with product catalog team (</w:t>
-      </w:r>
+        <w:t xml:space="preserve">Sr. </w:t>
+      </w:r>
+      <w:r>
+        <w:rPr>
+          <w:b/>
+          <w:highlight w:val="lightGray"/>
+        </w:rPr>
+        <w:t>Analyst</w:t>
+      </w:r>
+    </w:p>
+    <w:p>
       <w:proofErr w:type="spellStart"/>
       <w:r>
-        <w:t>Stibo</w:t>
+        <w:rPr>
+          <w:b/>
+        </w:rPr>
+        <w:t>Masterfoods</w:t>
       </w:r>
       <w:proofErr w:type="spellEnd"/>
       <w:r>
-        <w:t>) to optimize product offerings to help increase search relevance and visibility.</w:t>
-      </w:r>
-    </w:p>
-    <w:p>
-      <w:pPr>
+        <w:rPr>
+          <w:b/>
+        </w:rPr>
+        <w:t xml:space="preserve"> USA (Mars Inc.), Kennesaw, GA</w:t>
+      </w:r>
+      <w:r>
+        <w:rPr>
+          <w:b/>
+        </w:rPr>
+        <w:br/>
+      </w:r>
+      <w:r>
+        <w:t>JUN 2004 - JUL 2005</w:t>
+      </w:r>
+    </w:p>
+    <w:p>
+      <w:pPr>
+        <w:jc w:val="both"/>
+      </w:pPr>
+      <w:r>
+        <w:t>Responsible for supporting Eastern Division Sales/Account teams with ad hoc and periodic reporting. Responsible for creating GSV, MAT, variance, and other key metric reports. Leverage Business Objects, SQL, and IRI Analyzer for direct sales, brokered partners, and management to measure retail off-take, plan vs. actual and indirect volume reporting.</w:t>
+      </w:r>
+    </w:p>
+    <w:p>
+      <w:pPr>
+        <w:jc w:val="both"/>
+        <w:rPr>
+          <w:b/>
+        </w:rPr>
+      </w:pPr>
+    </w:p>
+    <w:p>
+      <w:pPr>
+        <w:rPr>
+          <w:b/>
+        </w:rPr>
+      </w:pPr>
+      <w:r>
         <w:rPr>
           <w:b/>
           <w:highlight w:val="lightGray"/>
         </w:rPr>
-      </w:pPr>
-    </w:p>
-    <w:p>
-      <w:pPr>
+        <w:t>Logistics Analyst</w:t>
+      </w:r>
+    </w:p>
+    <w:p>
+      <w:proofErr w:type="spellStart"/>
+      <w:r>
+        <w:rPr>
+          <w:b/>
+        </w:rPr>
+        <w:t>Masterfoods</w:t>
+      </w:r>
+      <w:proofErr w:type="spellEnd"/>
+      <w:r>
+        <w:rPr>
+          <w:b/>
+        </w:rPr>
+        <w:t xml:space="preserve"> USA (Mars Inc.), Kennesaw, GA</w:t>
+      </w:r>
+    </w:p>
+    <w:p>
+      <w:r>
+        <w:t>MAY 2002 - JUN 2004</w:t>
+      </w:r>
+    </w:p>
+    <w:p>
+      <w:pPr>
+        <w:jc w:val="both"/>
+      </w:pPr>
+      <w:r>
+        <w:t>Responsible for increasing supply chain efficiency, to optimize business processes and to maximize replenishment to improve customer satisfaction. Interact with field sales, finance, and R&amp;D to resolve critical supply chain issues utilizing inventory management software and query builds. Performed ad hoc data analysis to identify cost saving opportunities using Business Objects and IBM CRP. Worked with demand planning to forecast product for key accounts based on trends and models.</w:t>
+      </w:r>
+    </w:p>
+    <w:p>
+      <w:pPr>
+        <w:rPr>
+          <w:b/>
+        </w:rPr>
+      </w:pPr>
+      <w:r>
+        <w:br/>
+      </w:r>
+      <w:r>
         <w:rPr>
           <w:b/>
           <w:highlight w:val="lightGray"/>
         </w:rPr>
-      </w:pPr>
-      <w:r>
-        <w:rPr>
-          <w:b/>
-          <w:highlight w:val="lightGray"/>
-        </w:rPr>
-        <w:t>Digital Analytics Manager</w:t>
-      </w:r>
-    </w:p>
-    <w:p>
-      <w:pPr>
-        <w:rPr>
-          <w:b/>
-        </w:rPr>
-      </w:pPr>
-      <w:r>
-        <w:rPr>
-          <w:b/>
-        </w:rPr>
-        <w:t>GPC, Atlanta GA</w:t>
-      </w:r>
-    </w:p>
-    <w:p>
-      <w:r>
-        <w:t>SEPT 2016 – NOV 202</w:t>
-      </w:r>
-      <w:r>
-        <w:t>0</w:t>
-      </w:r>
-    </w:p>
-    <w:p>
-      <w:r>
-        <w:t>Responsible for supporting GPC subsidiary stakeholders with web and product analytics from Adobe Workspace.  Utiliz</w:t>
-      </w:r>
-      <w:r>
-        <w:t>ed</w:t>
-      </w:r>
-      <w:r>
-        <w:t xml:space="preserve"> Google Data Studio to stitch together GSC and GA data to provide funnel analytics (from visit through to conversion)</w:t>
-      </w:r>
-      <w:r>
-        <w:t xml:space="preserve"> to find friction points</w:t>
-      </w:r>
-      <w:r>
-        <w:t>,</w:t>
-      </w:r>
-      <w:r>
-        <w:t xml:space="preserve"> hel</w:t>
-      </w:r>
-      <w:r>
-        <w:t>p</w:t>
-      </w:r>
-      <w:r>
-        <w:t xml:space="preserve"> design data layer specifications for new features and functionalit</w:t>
-      </w:r>
-      <w:r>
-        <w:t>ies</w:t>
-      </w:r>
-      <w:r>
-        <w:t xml:space="preserve"> on </w:t>
-      </w:r>
-      <w:r>
-        <w:t>the various websites</w:t>
-      </w:r>
-      <w:r>
-        <w:t xml:space="preserve"> to track</w:t>
-      </w:r>
-      <w:r>
-        <w:t xml:space="preserve">, automating </w:t>
-      </w:r>
-      <w:r>
-        <w:t xml:space="preserve">of </w:t>
-      </w:r>
-      <w:r>
-        <w:t xml:space="preserve">canned weekly and monthly reporting and ad hoc analysis </w:t>
-      </w:r>
-      <w:r>
-        <w:t xml:space="preserve">and reporting </w:t>
-      </w:r>
-      <w:r>
-        <w:t>as needed</w:t>
-      </w:r>
-      <w:r>
-        <w:t xml:space="preserve"> with </w:t>
-      </w:r>
-      <w:r>
-        <w:t xml:space="preserve">Adobe </w:t>
-      </w:r>
-      <w:r>
-        <w:t xml:space="preserve">Workspace and </w:t>
-      </w:r>
-      <w:r>
-        <w:t xml:space="preserve">querying </w:t>
-      </w:r>
-      <w:proofErr w:type="spellStart"/>
-      <w:r>
-        <w:t>hybris</w:t>
-      </w:r>
-      <w:proofErr w:type="spellEnd"/>
-      <w:r>
-        <w:t>.</w:t>
-      </w:r>
-    </w:p>
-    <w:p>
-      <w:pPr>
-        <w:rPr>
-          <w:b/>
-          <w:highlight w:val="lightGray"/>
-        </w:rPr>
-      </w:pPr>
-    </w:p>
-    <w:p>
-      <w:pPr>
-        <w:rPr>
-          <w:b/>
-        </w:rPr>
-      </w:pPr>
-      <w:r>
-        <w:rPr>
-          <w:b/>
-          <w:highlight w:val="lightGray"/>
-        </w:rPr>
-        <w:t>Search Manager – SEO</w:t>
-      </w:r>
-    </w:p>
-    <w:p>
-      <w:pPr>
-        <w:rPr>
-          <w:b/>
-        </w:rPr>
-      </w:pPr>
-      <w:r>
-        <w:rPr>
-          <w:b/>
-        </w:rPr>
-        <w:t>The Home Depot, Atlanta GA</w:t>
-      </w:r>
-    </w:p>
-    <w:p>
-      <w:r>
-        <w:t xml:space="preserve">JUN 2013 – </w:t>
-      </w:r>
-      <w:r>
-        <w:t xml:space="preserve">JUN </w:t>
-      </w:r>
-      <w:r>
-        <w:t>2016</w:t>
-      </w:r>
-      <w:r>
-        <w:tab/>
-      </w:r>
-      <w:r>
-        <w:tab/>
-      </w:r>
-      <w:r>
-        <w:tab/>
+        <w:t>A+ Technician</w:t>
+      </w:r>
+    </w:p>
+    <w:p>
+      <w:pPr>
+        <w:rPr>
+          <w:b/>
+        </w:rPr>
+      </w:pPr>
+      <w:r>
+        <w:rPr>
+          <w:b/>
+        </w:rPr>
+        <w:lastRenderedPageBreak/>
+        <w:t xml:space="preserve">Northwest YMCA, Acworth, GA   </w:t>
+      </w:r>
+    </w:p>
+    <w:p>
+      <w:r>
+        <w:t xml:space="preserve">AUG 2001 – APR 2002 </w:t>
       </w:r>
     </w:p>
     <w:p>
@@ -1481,785 +2310,6 @@
         <w:jc w:val="both"/>
       </w:pPr>
       <w:r>
-        <w:t>C</w:t>
-      </w:r>
-      <w:r>
-        <w:t>reate</w:t>
-      </w:r>
-      <w:r>
-        <w:t xml:space="preserve"> </w:t>
-      </w:r>
-      <w:r>
-        <w:t xml:space="preserve">weekly and monthly </w:t>
-      </w:r>
-      <w:r>
-        <w:t xml:space="preserve">KPI </w:t>
-      </w:r>
-      <w:r>
-        <w:t xml:space="preserve">and </w:t>
-      </w:r>
-      <w:r>
-        <w:t xml:space="preserve">organic </w:t>
-      </w:r>
-      <w:r>
-        <w:t xml:space="preserve">marketing channel </w:t>
-      </w:r>
-      <w:r>
-        <w:t xml:space="preserve">dashboards for the business facing team </w:t>
-      </w:r>
-      <w:r>
-        <w:t>and their stakeholders</w:t>
-      </w:r>
-      <w:r>
-        <w:t xml:space="preserve">.  </w:t>
-      </w:r>
-      <w:r>
-        <w:t xml:space="preserve">Built VBA web scraper for business/merchant team to pull structured </w:t>
-      </w:r>
-      <w:r>
-        <w:t xml:space="preserve">HTML </w:t>
-      </w:r>
-      <w:r>
-        <w:t xml:space="preserve">data elements for optimization purposes.  </w:t>
-      </w:r>
-      <w:r>
-        <w:t xml:space="preserve">Managed </w:t>
-      </w:r>
-      <w:r>
-        <w:t xml:space="preserve">FTP </w:t>
-      </w:r>
-      <w:r>
-        <w:t xml:space="preserve">data </w:t>
-      </w:r>
-      <w:r>
-        <w:t xml:space="preserve">feeds to various vendors and </w:t>
-      </w:r>
-      <w:r>
-        <w:t xml:space="preserve">facilitated </w:t>
-      </w:r>
-      <w:r>
-        <w:t xml:space="preserve">dialogue </w:t>
-      </w:r>
-      <w:r>
-        <w:t xml:space="preserve">with </w:t>
-      </w:r>
-      <w:r>
-        <w:t>B</w:t>
-      </w:r>
-      <w:r>
-        <w:t xml:space="preserve">usiness </w:t>
-      </w:r>
-      <w:r>
-        <w:t>I</w:t>
-      </w:r>
-      <w:r>
-        <w:t xml:space="preserve">ntelligence, </w:t>
-      </w:r>
-      <w:proofErr w:type="spellStart"/>
-      <w:r>
-        <w:t>WebOps</w:t>
-      </w:r>
-      <w:proofErr w:type="spellEnd"/>
-      <w:r>
-        <w:t xml:space="preserve"> and </w:t>
-      </w:r>
-      <w:r>
-        <w:t>A</w:t>
-      </w:r>
-      <w:r>
-        <w:t>nalytics</w:t>
-      </w:r>
-      <w:r>
-        <w:t xml:space="preserve"> team</w:t>
-      </w:r>
-      <w:r>
-        <w:t xml:space="preserve"> partners</w:t>
-      </w:r>
-      <w:r>
-        <w:t xml:space="preserve"> to establish SEO best practices</w:t>
-      </w:r>
-      <w:r>
-        <w:t>.</w:t>
-      </w:r>
-      <w:r>
-        <w:t xml:space="preserve">  </w:t>
-      </w:r>
-      <w:r>
-        <w:t>Provided guidance to IT/Dev teams for</w:t>
-      </w:r>
-      <w:r>
-        <w:t xml:space="preserve"> faceted navigation </w:t>
-      </w:r>
-      <w:r>
-        <w:t xml:space="preserve">and URL rewrite </w:t>
-      </w:r>
-      <w:r>
-        <w:t>project</w:t>
-      </w:r>
-      <w:r>
-        <w:t>s</w:t>
-      </w:r>
-      <w:r>
-        <w:t xml:space="preserve">.  </w:t>
-      </w:r>
-      <w:r>
-        <w:t>Mined data to m</w:t>
-      </w:r>
-      <w:r>
-        <w:t xml:space="preserve">easure </w:t>
-      </w:r>
-      <w:proofErr w:type="spellStart"/>
-      <w:r>
-        <w:t>BazaarVoice</w:t>
-      </w:r>
-      <w:proofErr w:type="spellEnd"/>
-      <w:r>
-        <w:t xml:space="preserve"> </w:t>
-      </w:r>
-      <w:r>
-        <w:t>UGC</w:t>
-      </w:r>
-      <w:r>
-        <w:t xml:space="preserve"> </w:t>
-      </w:r>
-      <w:r>
-        <w:t>R</w:t>
-      </w:r>
-      <w:r>
-        <w:t xml:space="preserve">atings and </w:t>
-      </w:r>
-      <w:r>
-        <w:t>R</w:t>
-      </w:r>
-      <w:r>
-        <w:t>eview</w:t>
-      </w:r>
-      <w:r>
-        <w:t>s impact o</w:t>
-      </w:r>
-      <w:r>
-        <w:t>n</w:t>
-      </w:r>
-      <w:r>
-        <w:t xml:space="preserve"> </w:t>
-      </w:r>
-      <w:r>
-        <w:t>product information pages</w:t>
-      </w:r>
-      <w:r>
-        <w:t xml:space="preserve"> (900k+ </w:t>
-      </w:r>
-      <w:proofErr w:type="spellStart"/>
-      <w:r>
-        <w:t>skus</w:t>
-      </w:r>
-      <w:proofErr w:type="spellEnd"/>
-      <w:r>
-        <w:t>)</w:t>
-      </w:r>
-      <w:r>
-        <w:t>.</w:t>
-      </w:r>
-      <w:r>
-        <w:t xml:space="preserve"> </w:t>
-      </w:r>
-      <w:r>
-        <w:t>C</w:t>
-      </w:r>
-      <w:r>
-        <w:t xml:space="preserve">reated keyword tool for </w:t>
-      </w:r>
-      <w:r>
-        <w:t>SEO</w:t>
-      </w:r>
-      <w:r>
-        <w:t xml:space="preserve"> business team </w:t>
-      </w:r>
-      <w:r>
-        <w:t>that illustrates</w:t>
-      </w:r>
-      <w:r>
-        <w:t xml:space="preserve"> peak volume for </w:t>
-      </w:r>
-      <w:r>
-        <w:t xml:space="preserve">specific </w:t>
-      </w:r>
-      <w:r>
-        <w:t>queries</w:t>
-      </w:r>
-      <w:r>
-        <w:t xml:space="preserve"> over time.</w:t>
-      </w:r>
-      <w:r>
-        <w:t xml:space="preserve"> Responsible for 2 technical SEO headcount.</w:t>
-      </w:r>
-    </w:p>
-    <w:p>
-      <w:pPr>
-        <w:rPr>
-          <w:b/>
-        </w:rPr>
-      </w:pPr>
-    </w:p>
-    <w:p>
-      <w:pPr>
-        <w:rPr>
-          <w:b/>
-        </w:rPr>
-      </w:pPr>
-      <w:r>
-        <w:rPr>
-          <w:b/>
-          <w:highlight w:val="lightGray"/>
-        </w:rPr>
-        <w:t>Project Manager – SEO</w:t>
-      </w:r>
-    </w:p>
-    <w:p>
-      <w:r>
-        <w:rPr>
-          <w:b/>
-        </w:rPr>
-        <w:t>The Home Depot, Atlanta GA</w:t>
-      </w:r>
-    </w:p>
-    <w:p>
-      <w:r>
-        <w:t xml:space="preserve">NOV 2009 – </w:t>
-      </w:r>
-      <w:r>
-        <w:t>JUN 2013</w:t>
-      </w:r>
-    </w:p>
-    <w:p>
-      <w:pPr>
-        <w:jc w:val="both"/>
-      </w:pPr>
-      <w:r>
-        <w:t>Subject matter expert for analytics</w:t>
-      </w:r>
-      <w:r>
-        <w:t xml:space="preserve"> and data </w:t>
-      </w:r>
-      <w:r>
-        <w:t>integration</w:t>
-      </w:r>
-      <w:r>
-        <w:t xml:space="preserve"> (</w:t>
-      </w:r>
-      <w:r>
-        <w:t xml:space="preserve">primary tools: </w:t>
-      </w:r>
-      <w:r>
-        <w:t>G</w:t>
-      </w:r>
-      <w:r>
-        <w:t xml:space="preserve">oogle </w:t>
-      </w:r>
-      <w:r>
-        <w:t>A</w:t>
-      </w:r>
-      <w:r>
-        <w:t>nalytics</w:t>
-      </w:r>
-      <w:r>
-        <w:t xml:space="preserve">, </w:t>
-      </w:r>
-      <w:r>
-        <w:t xml:space="preserve">Adobe </w:t>
-      </w:r>
-      <w:r>
-        <w:t>Omniture</w:t>
-      </w:r>
-      <w:r>
-        <w:t>,</w:t>
-      </w:r>
-      <w:r>
-        <w:t xml:space="preserve"> </w:t>
-      </w:r>
-      <w:r>
-        <w:t xml:space="preserve">and </w:t>
-      </w:r>
-      <w:r>
-        <w:t>Epiphany)</w:t>
-      </w:r>
-      <w:r>
-        <w:t>.</w:t>
-      </w:r>
-      <w:r>
-        <w:t xml:space="preserve"> </w:t>
-      </w:r>
-      <w:r>
-        <w:t>Created</w:t>
-      </w:r>
-      <w:r>
-        <w:t xml:space="preserve"> and maint</w:t>
-      </w:r>
-      <w:r>
-        <w:t>ained</w:t>
-      </w:r>
-      <w:r>
-        <w:t xml:space="preserve"> </w:t>
-      </w:r>
-      <w:r>
-        <w:t xml:space="preserve">KPI </w:t>
-      </w:r>
-      <w:r>
-        <w:t>dashboards</w:t>
-      </w:r>
-      <w:r>
-        <w:t xml:space="preserve"> for senior leadership team</w:t>
-      </w:r>
-      <w:r>
-        <w:t>.</w:t>
-      </w:r>
-      <w:r>
-        <w:t xml:space="preserve"> </w:t>
-      </w:r>
-      <w:r>
-        <w:t xml:space="preserve"> Owned, managed and created business rules</w:t>
-      </w:r>
-      <w:r>
-        <w:t>, implemented redirects and</w:t>
-      </w:r>
-      <w:r>
-        <w:t xml:space="preserve"> </w:t>
-      </w:r>
-      <w:r>
-        <w:lastRenderedPageBreak/>
-        <w:t>built out</w:t>
-      </w:r>
-      <w:r>
-        <w:t xml:space="preserve"> thesaurus</w:t>
-      </w:r>
-      <w:r>
-        <w:t xml:space="preserve"> for </w:t>
-      </w:r>
-      <w:r>
-        <w:t>homedepot</w:t>
-      </w:r>
-      <w:r>
-        <w:t>.</w:t>
-      </w:r>
-      <w:r>
-        <w:t>com through Endeca Workbench.</w:t>
-      </w:r>
-      <w:r>
-        <w:t xml:space="preserve">  </w:t>
-      </w:r>
-      <w:r>
-        <w:t>Worked with product catalog team (STEP) to help identify opportunities for improvement as it pertained to copy and meta data to help</w:t>
-      </w:r>
-      <w:r>
-        <w:t xml:space="preserve"> with topical authority and increase SERP </w:t>
-      </w:r>
-      <w:r>
-        <w:t xml:space="preserve">visibility.  </w:t>
-      </w:r>
-      <w:r>
-        <w:t>Ad hoc report</w:t>
-      </w:r>
-      <w:r>
-        <w:t xml:space="preserve">ing and decision support </w:t>
-      </w:r>
-      <w:r>
-        <w:t>for</w:t>
-      </w:r>
-      <w:r>
-        <w:t xml:space="preserve"> SEO stakeholders and partners</w:t>
-      </w:r>
-      <w:r>
-        <w:t xml:space="preserve">.  Conducted keyword research and implemented </w:t>
-      </w:r>
-      <w:r>
-        <w:t>major</w:t>
-      </w:r>
-      <w:r>
-        <w:t xml:space="preserve"> </w:t>
-      </w:r>
-      <w:r>
-        <w:t xml:space="preserve">taxonomy </w:t>
-      </w:r>
-      <w:r>
-        <w:t xml:space="preserve">category </w:t>
-      </w:r>
-      <w:r>
-        <w:t>overhauls</w:t>
-      </w:r>
-      <w:r>
-        <w:t>.  Built and tested SEO cases/scripts for UAT in Q</w:t>
-      </w:r>
-      <w:r>
-        <w:t xml:space="preserve">uality </w:t>
-      </w:r>
-      <w:r>
-        <w:t>C</w:t>
-      </w:r>
-      <w:r>
-        <w:t>enter</w:t>
-      </w:r>
-      <w:r>
-        <w:t>.</w:t>
-      </w:r>
-    </w:p>
-    <w:p/>
-    <w:p>
-      <w:pPr>
-        <w:rPr>
-          <w:b/>
-        </w:rPr>
-      </w:pPr>
-      <w:r>
-        <w:rPr>
-          <w:b/>
-          <w:highlight w:val="lightGray"/>
-        </w:rPr>
-        <w:t xml:space="preserve">Web </w:t>
-      </w:r>
-      <w:r>
-        <w:rPr>
-          <w:b/>
-          <w:highlight w:val="lightGray"/>
-        </w:rPr>
-        <w:t>Analytics</w:t>
-      </w:r>
-      <w:r>
-        <w:rPr>
-          <w:b/>
-          <w:highlight w:val="lightGray"/>
-        </w:rPr>
-        <w:t xml:space="preserve"> Analyst</w:t>
-      </w:r>
-    </w:p>
-    <w:p>
-      <w:pPr>
-        <w:rPr>
-          <w:b/>
-        </w:rPr>
-      </w:pPr>
-      <w:r>
-        <w:rPr>
-          <w:b/>
-        </w:rPr>
-        <w:t>The Home Depot, Atlanta GA</w:t>
-      </w:r>
-    </w:p>
-    <w:p>
-      <w:r>
-        <w:t xml:space="preserve">MAY 2009 – </w:t>
-      </w:r>
-      <w:r>
-        <w:t>OCT</w:t>
-      </w:r>
-      <w:r>
-        <w:t xml:space="preserve"> 2009 (contract)</w:t>
-      </w:r>
-      <w:r>
-        <w:tab/>
-      </w:r>
-    </w:p>
-    <w:p>
-      <w:pPr>
-        <w:jc w:val="both"/>
-      </w:pPr>
-      <w:r>
-        <w:t xml:space="preserve">Led initiative to analyze and interpret results of </w:t>
-      </w:r>
-      <w:r>
-        <w:t xml:space="preserve">homedepot.com </w:t>
-      </w:r>
-      <w:r>
-        <w:t xml:space="preserve">plumbing </w:t>
-      </w:r>
-      <w:r>
-        <w:t xml:space="preserve">taxonomy </w:t>
-      </w:r>
-      <w:r>
-        <w:t xml:space="preserve">refresh.  Utilize </w:t>
-      </w:r>
-      <w:proofErr w:type="spellStart"/>
-      <w:r>
-        <w:t>SiteCatalyst</w:t>
-      </w:r>
-      <w:proofErr w:type="spellEnd"/>
-      <w:r>
-        <w:t>, Excel, and Epiphany to measure KPIs and other key metrics for marketing, creative, and management.  Decision support and ad hoc analys</w:t>
-      </w:r>
-      <w:r>
-        <w:t>i</w:t>
-      </w:r>
-      <w:r>
-        <w:t xml:space="preserve">s </w:t>
-      </w:r>
-      <w:r>
-        <w:t>as needed.</w:t>
-      </w:r>
-    </w:p>
-    <w:p/>
-    <w:p>
-      <w:pPr>
-        <w:rPr>
-          <w:b/>
-        </w:rPr>
-      </w:pPr>
-      <w:r>
-        <w:rPr>
-          <w:b/>
-          <w:highlight w:val="lightGray"/>
-        </w:rPr>
-        <w:t>Reporting/ETL Analyst</w:t>
-      </w:r>
-    </w:p>
-    <w:p>
-      <w:pPr>
-        <w:rPr>
-          <w:b/>
-        </w:rPr>
-      </w:pPr>
-      <w:proofErr w:type="spellStart"/>
-      <w:r>
-        <w:rPr>
-          <w:b/>
-        </w:rPr>
-        <w:t>Nurun</w:t>
-      </w:r>
-      <w:proofErr w:type="spellEnd"/>
-      <w:r>
-        <w:rPr>
-          <w:b/>
-        </w:rPr>
-        <w:t xml:space="preserve"> Inc., Atlanta, GA</w:t>
-      </w:r>
-    </w:p>
-    <w:p>
-      <w:r>
-        <w:t>OCT 2005 – MAR</w:t>
-      </w:r>
-      <w:r>
-        <w:t xml:space="preserve"> 2009     </w:t>
-      </w:r>
-    </w:p>
-    <w:p>
-      <w:pPr>
-        <w:jc w:val="both"/>
-      </w:pPr>
-      <w:r>
-        <w:t xml:space="preserve">Responsible for </w:t>
-      </w:r>
-      <w:r>
-        <w:t>ad hoc/canned report generation</w:t>
-      </w:r>
-      <w:r>
-        <w:t>, marrying/analyzing disparate data sources</w:t>
-      </w:r>
-      <w:r>
-        <w:t xml:space="preserve"> with </w:t>
-      </w:r>
-      <w:r>
-        <w:t>lookup tables</w:t>
-      </w:r>
-      <w:r>
-        <w:t xml:space="preserve">, updating and maintaining </w:t>
-      </w:r>
-      <w:r>
-        <w:t xml:space="preserve">integrity of </w:t>
-      </w:r>
-      <w:r>
-        <w:t xml:space="preserve">keyword databases in </w:t>
-      </w:r>
-      <w:r>
-        <w:t xml:space="preserve">Microsoft </w:t>
-      </w:r>
-      <w:r>
-        <w:t>Access</w:t>
-      </w:r>
-      <w:r>
-        <w:t>/</w:t>
-      </w:r>
-      <w:r>
-        <w:t>SQL</w:t>
-      </w:r>
-      <w:r>
-        <w:t xml:space="preserve">, </w:t>
-      </w:r>
-      <w:r>
-        <w:t xml:space="preserve">creating pivot tables, </w:t>
-      </w:r>
-      <w:r>
-        <w:t xml:space="preserve">and </w:t>
-      </w:r>
-      <w:r>
-        <w:t xml:space="preserve">providing </w:t>
-      </w:r>
-      <w:r>
-        <w:t xml:space="preserve">decision support for the media and account services groups.  </w:t>
-      </w:r>
-      <w:r>
-        <w:t>Responsible for reporting of KPIs of media buys</w:t>
-      </w:r>
-      <w:r>
-        <w:t xml:space="preserve"> for such clients as Equifax, Disney, and Autotrader using Report Central, Excel, Access, Dart, </w:t>
-      </w:r>
-      <w:r>
-        <w:t>SQL, and Omniture.</w:t>
-      </w:r>
-    </w:p>
-    <w:p>
-      <w:pPr>
-        <w:rPr>
-          <w:b/>
-        </w:rPr>
-      </w:pPr>
-      <w:r>
-        <w:br/>
-      </w:r>
-      <w:r>
-        <w:rPr>
-          <w:b/>
-          <w:highlight w:val="lightGray"/>
-        </w:rPr>
-        <w:t xml:space="preserve">Sales Operations </w:t>
-      </w:r>
-      <w:r>
-        <w:rPr>
-          <w:b/>
-          <w:highlight w:val="lightGray"/>
-        </w:rPr>
-        <w:t xml:space="preserve">Sr. </w:t>
-      </w:r>
-      <w:r>
-        <w:rPr>
-          <w:b/>
-          <w:highlight w:val="lightGray"/>
-        </w:rPr>
-        <w:t>Analyst</w:t>
-      </w:r>
-    </w:p>
-    <w:p>
-      <w:proofErr w:type="spellStart"/>
-      <w:r>
-        <w:rPr>
-          <w:b/>
-        </w:rPr>
-        <w:t>Masterfoods</w:t>
-      </w:r>
-      <w:proofErr w:type="spellEnd"/>
-      <w:r>
-        <w:rPr>
-          <w:b/>
-        </w:rPr>
-        <w:t xml:space="preserve"> USA (Mars Inc.), Kennesaw, GA</w:t>
-      </w:r>
-      <w:r>
-        <w:rPr>
-          <w:b/>
-        </w:rPr>
-        <w:br/>
-      </w:r>
-      <w:r>
-        <w:t>JUN 2004 - JUL 2005</w:t>
-      </w:r>
-    </w:p>
-    <w:p>
-      <w:pPr>
-        <w:jc w:val="both"/>
-      </w:pPr>
-      <w:r>
-        <w:t>Responsible for supporting Eastern Division Sales/Account teams with ad hoc and periodic reporting. Responsible for creating GSV, MAT, variance, and other key metric reports. Leverage Business Objects, SQL, and IRI Analyzer for direct sales, brokered partners, and management to measure retail off-take, plan vs. actual and indirect volume reporting.</w:t>
-      </w:r>
-    </w:p>
-    <w:p>
-      <w:pPr>
-        <w:jc w:val="both"/>
-        <w:rPr>
-          <w:b/>
-        </w:rPr>
-      </w:pPr>
-    </w:p>
-    <w:p>
-      <w:pPr>
-        <w:rPr>
-          <w:b/>
-        </w:rPr>
-      </w:pPr>
-      <w:r>
-        <w:rPr>
-          <w:b/>
-          <w:highlight w:val="lightGray"/>
-        </w:rPr>
-        <w:t>Logistics Analyst</w:t>
-      </w:r>
-    </w:p>
-    <w:p>
-      <w:proofErr w:type="spellStart"/>
-      <w:r>
-        <w:rPr>
-          <w:b/>
-        </w:rPr>
-        <w:t>Masterfoods</w:t>
-      </w:r>
-      <w:proofErr w:type="spellEnd"/>
-      <w:r>
-        <w:rPr>
-          <w:b/>
-        </w:rPr>
-        <w:t xml:space="preserve"> USA (Mars Inc.), Kennesaw, GA</w:t>
-      </w:r>
-    </w:p>
-    <w:p>
-      <w:r>
-        <w:t>MAY 2002 - JUN 2004</w:t>
-      </w:r>
-    </w:p>
-    <w:p>
-      <w:pPr>
-        <w:jc w:val="both"/>
-      </w:pPr>
-      <w:r>
-        <w:t>Responsible for increasing supply chain efficiency, to optimize business processes and to maximize replenishment to improve customer satisfaction. Interact with field sales, finance, and R&amp;D to resolve critical supply chain issues utilizing inventory management software and query builds. Performed ad hoc data analysis to identify cost saving opportunities using Business Objects and IBM CRP. Worked with demand planning to forecast product for key accounts based on trends and models.</w:t>
-      </w:r>
-    </w:p>
-    <w:p>
-      <w:pPr>
-        <w:rPr>
-          <w:b/>
-        </w:rPr>
-      </w:pPr>
-      <w:r>
-        <w:br/>
-      </w:r>
-      <w:r>
-        <w:rPr>
-          <w:b/>
-          <w:highlight w:val="lightGray"/>
-        </w:rPr>
-        <w:t>A+ Technician</w:t>
-      </w:r>
-    </w:p>
-    <w:p>
-      <w:pPr>
-        <w:rPr>
-          <w:b/>
-        </w:rPr>
-      </w:pPr>
-      <w:r>
-        <w:rPr>
-          <w:b/>
-        </w:rPr>
-        <w:t xml:space="preserve">Northwest YMCA, Acworth, GA   </w:t>
-      </w:r>
-    </w:p>
-    <w:p>
-      <w:r>
-        <w:t xml:space="preserve">AUG 2001 – APR 2002 </w:t>
-      </w:r>
-    </w:p>
-    <w:p>
-      <w:pPr>
-        <w:jc w:val="both"/>
-      </w:pPr>
-      <w:r>
-        <w:lastRenderedPageBreak/>
         <w:t>Provided technical support for all client computers.  Maintained, serviced, and upgraded Novell and M</w:t>
       </w:r>
       <w:r>
@@ -2504,8 +2554,6 @@
       <w:r>
         <w:t xml:space="preserve"> (no degree)</w:t>
       </w:r>
-      <w:bookmarkStart w:id="1" w:name="_GoBack"/>
-      <w:bookmarkEnd w:id="1"/>
     </w:p>
     <w:p>
       <w:r>
@@ -3197,6 +3245,18 @@
       <w:szCs w:val="24"/>
     </w:rPr>
   </w:style>
+  <w:style w:type="character" w:styleId="UnresolvedMention">
+    <w:name w:val="Unresolved Mention"/>
+    <w:basedOn w:val="DefaultParagraphFont"/>
+    <w:uiPriority w:val="99"/>
+    <w:semiHidden/>
+    <w:unhideWhenUsed/>
+    <w:rsid w:val="00F11442"/>
+    <w:rPr>
+      <w:color w:val="605E5C"/>
+      <w:shd w:val="clear" w:color="auto" w:fill="E1DFDD"/>
+    </w:rPr>
+  </w:style>
 </w:styles>
 </file>
 

--- a/assets/Resume.docx
+++ b/assets/Resume.docx
@@ -480,9 +480,6 @@
         <w:t xml:space="preserve"> </w:t>
       </w:r>
       <w:r>
-        <w:t xml:space="preserve">HTML/CSS/JS, </w:t>
-      </w:r>
-      <w:r>
         <w:t xml:space="preserve">KPI </w:t>
       </w:r>
       <w:r>
@@ -797,12 +794,7 @@
         </w:rPr>
       </w:pPr>
       <w:r>
-        <w:t>A+, Network+, CIW As</w:t>
-      </w:r>
-      <w:bookmarkStart w:id="0" w:name="_GoBack"/>
-      <w:bookmarkEnd w:id="0"/>
-      <w:r>
-        <w:t xml:space="preserve">sociate, I-Net+, Market Motive Web Analytics, </w:t>
+        <w:t xml:space="preserve">A+, Network+, CIW Associate, I-Net+, Market Motive Web Analytics, </w:t>
       </w:r>
       <w:r>
         <w:t xml:space="preserve">Kennesaw State </w:t>
@@ -1138,6 +1130,112 @@
           <w:b/>
           <w:highlight w:val="lightGray"/>
         </w:rPr>
+        <w:t>Freelance</w:t>
+      </w:r>
+      <w:r>
+        <w:rPr>
+          <w:b/>
+          <w:highlight w:val="lightGray"/>
+        </w:rPr>
+        <w:t xml:space="preserve"> Consultant</w:t>
+      </w:r>
+    </w:p>
+    <w:p>
+      <w:pPr>
+        <w:rPr>
+          <w:b/>
+        </w:rPr>
+      </w:pPr>
+      <w:r>
+        <w:rPr>
+          <w:b/>
+        </w:rPr>
+        <w:t>Atlanta Road Body Shop</w:t>
+      </w:r>
+    </w:p>
+    <w:p>
+      <w:r>
+        <w:t>April 2025 – May 2025</w:t>
+      </w:r>
+    </w:p>
+    <w:p>
+      <w:r>
+        <w:t>Made</w:t>
+      </w:r>
+      <w:r>
+        <w:t xml:space="preserve"> </w:t>
+      </w:r>
+      <w:r>
+        <w:t xml:space="preserve">HTML/CSS </w:t>
+      </w:r>
+      <w:r>
+        <w:t xml:space="preserve">recommendations for </w:t>
+      </w:r>
+      <w:hyperlink r:id="rId8" w:history="1">
+        <w:r>
+          <w:rPr>
+            <w:rStyle w:val="Hyperlink"/>
+          </w:rPr>
+          <w:t>www.atlantaroadbodyshop.com</w:t>
+        </w:r>
+      </w:hyperlink>
+      <w:r>
+        <w:t xml:space="preserve">.  </w:t>
+      </w:r>
+      <w:r>
+        <w:t xml:space="preserve">Provided updates for </w:t>
+      </w:r>
+      <w:r>
+        <w:t>display flex</w:t>
+      </w:r>
+      <w:r>
+        <w:t xml:space="preserve"> and </w:t>
+      </w:r>
+      <w:r>
+        <w:t xml:space="preserve">alignment properties </w:t>
+      </w:r>
+      <w:r>
+        <w:t>to help with UI/UX.</w:t>
+      </w:r>
+      <w:bookmarkStart w:id="0" w:name="_GoBack"/>
+      <w:bookmarkEnd w:id="0"/>
+    </w:p>
+    <w:p>
+      <w:pPr>
+        <w:rPr>
+          <w:b/>
+          <w:highlight w:val="lightGray"/>
+        </w:rPr>
+      </w:pPr>
+    </w:p>
+    <w:p>
+      <w:pPr>
+        <w:rPr>
+          <w:b/>
+          <w:highlight w:val="lightGray"/>
+        </w:rPr>
+      </w:pPr>
+    </w:p>
+    <w:p>
+      <w:pPr>
+        <w:rPr>
+          <w:b/>
+          <w:highlight w:val="lightGray"/>
+        </w:rPr>
+      </w:pPr>
+    </w:p>
+    <w:p>
+      <w:pPr>
+        <w:rPr>
+          <w:b/>
+          <w:highlight w:val="lightGray"/>
+        </w:rPr>
+      </w:pPr>
+      <w:r>
+        <w:rPr>
+          <w:b/>
+          <w:highlight w:val="lightGray"/>
+        </w:rPr>
         <w:t>Digital Consultant – Technical SEO</w:t>
       </w:r>
     </w:p>
@@ -1168,11 +1266,7 @@
     <w:p>
       <w:bookmarkStart w:id="1" w:name="_Hlk168387138"/>
       <w:r>
-        <w:t xml:space="preserve">Technical SEO lead for Lumen digital assets.  Responsible for post-deployment and ad hoc crawls to assess site health, find broken links, ensure schema syntax is error free, </w:t>
-      </w:r>
-      <w:r>
-        <w:lastRenderedPageBreak/>
-        <w:t xml:space="preserve">diagnose indexation </w:t>
+        <w:t xml:space="preserve">Technical SEO lead for Lumen digital assets.  Responsible for post-deployment and ad hoc crawls to assess site health, find broken links, ensure schema syntax is error free, diagnose indexation </w:t>
       </w:r>
       <w:r>
         <w:t xml:space="preserve">and crawlability </w:t>
@@ -1663,6 +1757,7 @@
       </w:r>
       <w:proofErr w:type="spellStart"/>
       <w:r>
+        <w:lastRenderedPageBreak/>
         <w:t>BazaarVoice</w:t>
       </w:r>
       <w:proofErr w:type="spellEnd"/>
@@ -1789,500 +1884,500 @@
         <w:jc w:val="both"/>
       </w:pPr>
       <w:r>
+        <w:t>Subject matter expert for analytics</w:t>
+      </w:r>
+      <w:r>
+        <w:t xml:space="preserve"> and data </w:t>
+      </w:r>
+      <w:r>
+        <w:t>integration</w:t>
+      </w:r>
+      <w:r>
+        <w:t xml:space="preserve"> (</w:t>
+      </w:r>
+      <w:r>
+        <w:t xml:space="preserve">primary tools: </w:t>
+      </w:r>
+      <w:r>
+        <w:t>G</w:t>
+      </w:r>
+      <w:r>
+        <w:t xml:space="preserve">oogle </w:t>
+      </w:r>
+      <w:r>
+        <w:t>A</w:t>
+      </w:r>
+      <w:r>
+        <w:t>nalytics</w:t>
+      </w:r>
+      <w:r>
+        <w:t xml:space="preserve">, </w:t>
+      </w:r>
+      <w:r>
+        <w:t xml:space="preserve">Adobe </w:t>
+      </w:r>
+      <w:r>
+        <w:t>Omniture</w:t>
+      </w:r>
+      <w:r>
+        <w:t>,</w:t>
+      </w:r>
+      <w:r>
+        <w:t xml:space="preserve"> </w:t>
+      </w:r>
+      <w:r>
+        <w:t xml:space="preserve">and </w:t>
+      </w:r>
+      <w:r>
+        <w:t>Epiphany)</w:t>
+      </w:r>
+      <w:r>
+        <w:t>.</w:t>
+      </w:r>
+      <w:r>
+        <w:t xml:space="preserve"> </w:t>
+      </w:r>
+      <w:r>
+        <w:t>Created</w:t>
+      </w:r>
+      <w:r>
+        <w:t xml:space="preserve"> and maint</w:t>
+      </w:r>
+      <w:r>
+        <w:t>ained</w:t>
+      </w:r>
+      <w:r>
+        <w:t xml:space="preserve"> </w:t>
+      </w:r>
+      <w:r>
+        <w:t xml:space="preserve">KPI </w:t>
+      </w:r>
+      <w:r>
+        <w:t>dashboards</w:t>
+      </w:r>
+      <w:r>
+        <w:t xml:space="preserve"> for senior leadership team</w:t>
+      </w:r>
+      <w:r>
+        <w:t>.</w:t>
+      </w:r>
+      <w:r>
+        <w:t xml:space="preserve"> </w:t>
+      </w:r>
+      <w:r>
+        <w:t xml:space="preserve"> Owned, managed and created business rules</w:t>
+      </w:r>
+      <w:r>
+        <w:t>, implemented redirects and</w:t>
+      </w:r>
+      <w:r>
+        <w:t xml:space="preserve"> built out</w:t>
+      </w:r>
+      <w:r>
+        <w:t xml:space="preserve"> thesaurus</w:t>
+      </w:r>
+      <w:r>
+        <w:t xml:space="preserve"> for </w:t>
+      </w:r>
+      <w:r>
+        <w:t>homedepot</w:t>
+      </w:r>
+      <w:r>
+        <w:t>.</w:t>
+      </w:r>
+      <w:r>
+        <w:t>com through Endeca Workbench.</w:t>
+      </w:r>
+      <w:r>
+        <w:t xml:space="preserve">  </w:t>
+      </w:r>
+      <w:r>
+        <w:t>Worked with product catalog team (STEP) to help identify opportunities for improvement as it pertained to copy and meta data to help</w:t>
+      </w:r>
+      <w:r>
+        <w:t xml:space="preserve"> with topical authority and increase SERP </w:t>
+      </w:r>
+      <w:r>
+        <w:t xml:space="preserve">visibility.  </w:t>
+      </w:r>
+      <w:r>
+        <w:t>Ad hoc report</w:t>
+      </w:r>
+      <w:r>
+        <w:t xml:space="preserve">ing and decision support </w:t>
+      </w:r>
+      <w:r>
+        <w:t>for</w:t>
+      </w:r>
+      <w:r>
+        <w:t xml:space="preserve"> SEO stakeholders and partners</w:t>
+      </w:r>
+      <w:r>
+        <w:t xml:space="preserve">.  Conducted keyword research and implemented </w:t>
+      </w:r>
+      <w:r>
+        <w:t>major</w:t>
+      </w:r>
+      <w:r>
+        <w:t xml:space="preserve"> </w:t>
+      </w:r>
+      <w:r>
+        <w:t xml:space="preserve">taxonomy </w:t>
+      </w:r>
+      <w:r>
+        <w:t xml:space="preserve">category </w:t>
+      </w:r>
+      <w:r>
+        <w:t>overhauls</w:t>
+      </w:r>
+      <w:r>
+        <w:t>.  Built and tested SEO cases/scripts for UAT in Q</w:t>
+      </w:r>
+      <w:r>
+        <w:t xml:space="preserve">uality </w:t>
+      </w:r>
+      <w:r>
+        <w:t>C</w:t>
+      </w:r>
+      <w:r>
+        <w:t>enter</w:t>
+      </w:r>
+      <w:r>
+        <w:t>.</w:t>
+      </w:r>
+    </w:p>
+    <w:p/>
+    <w:p>
+      <w:pPr>
+        <w:rPr>
+          <w:b/>
+        </w:rPr>
+      </w:pPr>
+      <w:r>
+        <w:rPr>
+          <w:b/>
+          <w:highlight w:val="lightGray"/>
+        </w:rPr>
+        <w:t xml:space="preserve">Web </w:t>
+      </w:r>
+      <w:r>
+        <w:rPr>
+          <w:b/>
+          <w:highlight w:val="lightGray"/>
+        </w:rPr>
+        <w:t>Analytics</w:t>
+      </w:r>
+      <w:r>
+        <w:rPr>
+          <w:b/>
+          <w:highlight w:val="lightGray"/>
+        </w:rPr>
+        <w:t xml:space="preserve"> Analyst</w:t>
+      </w:r>
+    </w:p>
+    <w:p>
+      <w:pPr>
+        <w:rPr>
+          <w:b/>
+        </w:rPr>
+      </w:pPr>
+      <w:r>
+        <w:rPr>
+          <w:b/>
+        </w:rPr>
+        <w:t>The Home Depot, Atlanta GA</w:t>
+      </w:r>
+    </w:p>
+    <w:p>
+      <w:r>
+        <w:t xml:space="preserve">MAY 2009 – </w:t>
+      </w:r>
+      <w:r>
+        <w:t>OCT</w:t>
+      </w:r>
+      <w:r>
+        <w:t xml:space="preserve"> 2009 (contract)</w:t>
+      </w:r>
+      <w:r>
+        <w:tab/>
+      </w:r>
+    </w:p>
+    <w:p>
+      <w:pPr>
+        <w:jc w:val="both"/>
+      </w:pPr>
+      <w:r>
+        <w:t xml:space="preserve">Led initiative to analyze and interpret results of </w:t>
+      </w:r>
+      <w:r>
+        <w:t xml:space="preserve">homedepot.com </w:t>
+      </w:r>
+      <w:r>
+        <w:t xml:space="preserve">plumbing </w:t>
+      </w:r>
+      <w:r>
+        <w:t xml:space="preserve">taxonomy </w:t>
+      </w:r>
+      <w:r>
+        <w:t xml:space="preserve">refresh.  Utilize </w:t>
+      </w:r>
+      <w:proofErr w:type="spellStart"/>
+      <w:r>
+        <w:t>SiteCatalyst</w:t>
+      </w:r>
+      <w:proofErr w:type="spellEnd"/>
+      <w:r>
+        <w:t>, Excel, and Epiphany to measure KPIs and other key metrics for marketing, creative, and management.  Decision support and ad hoc analys</w:t>
+      </w:r>
+      <w:r>
+        <w:t>i</w:t>
+      </w:r>
+      <w:r>
+        <w:t xml:space="preserve">s </w:t>
+      </w:r>
+      <w:r>
+        <w:t>as needed.</w:t>
+      </w:r>
+    </w:p>
+    <w:p/>
+    <w:p>
+      <w:pPr>
+        <w:rPr>
+          <w:b/>
+        </w:rPr>
+      </w:pPr>
+      <w:r>
+        <w:rPr>
+          <w:b/>
+          <w:highlight w:val="lightGray"/>
+        </w:rPr>
+        <w:t>Reporting/ETL Analyst</w:t>
+      </w:r>
+    </w:p>
+    <w:p>
+      <w:pPr>
+        <w:rPr>
+          <w:b/>
+        </w:rPr>
+      </w:pPr>
+      <w:proofErr w:type="spellStart"/>
+      <w:r>
+        <w:rPr>
+          <w:b/>
+        </w:rPr>
+        <w:t>Nurun</w:t>
+      </w:r>
+      <w:proofErr w:type="spellEnd"/>
+      <w:r>
+        <w:rPr>
+          <w:b/>
+        </w:rPr>
+        <w:t xml:space="preserve"> Inc., Atlanta, GA</w:t>
+      </w:r>
+    </w:p>
+    <w:p>
+      <w:r>
+        <w:t>OCT 2005 – MAR</w:t>
+      </w:r>
+      <w:r>
+        <w:t xml:space="preserve"> 2009     </w:t>
+      </w:r>
+    </w:p>
+    <w:p>
+      <w:pPr>
+        <w:jc w:val="both"/>
+      </w:pPr>
+      <w:r>
+        <w:t xml:space="preserve">Responsible for </w:t>
+      </w:r>
+      <w:r>
+        <w:t>ad hoc/canned report generation</w:t>
+      </w:r>
+      <w:r>
+        <w:t>, marrying/analyzing disparate data sources</w:t>
+      </w:r>
+      <w:r>
+        <w:t xml:space="preserve"> with </w:t>
+      </w:r>
+      <w:r>
+        <w:t>lookup tables</w:t>
+      </w:r>
+      <w:r>
+        <w:t xml:space="preserve">, updating and maintaining </w:t>
+      </w:r>
+      <w:r>
+        <w:t xml:space="preserve">integrity of </w:t>
+      </w:r>
+      <w:r>
+        <w:t xml:space="preserve">keyword databases in </w:t>
+      </w:r>
+      <w:r>
+        <w:t xml:space="preserve">Microsoft </w:t>
+      </w:r>
+      <w:r>
+        <w:t>Access</w:t>
+      </w:r>
+      <w:r>
+        <w:t>/</w:t>
+      </w:r>
+      <w:r>
+        <w:t>SQL</w:t>
+      </w:r>
+      <w:r>
+        <w:t xml:space="preserve">, </w:t>
+      </w:r>
+      <w:r>
+        <w:t xml:space="preserve">creating pivot tables, </w:t>
+      </w:r>
+      <w:r>
+        <w:t xml:space="preserve">and </w:t>
+      </w:r>
+      <w:r>
+        <w:t xml:space="preserve">providing </w:t>
+      </w:r>
+      <w:r>
+        <w:t xml:space="preserve">decision support for the media and account services groups.  </w:t>
+      </w:r>
+      <w:r>
+        <w:t>Responsible for reporting of KPIs of media buys</w:t>
+      </w:r>
+      <w:r>
+        <w:t xml:space="preserve"> for such clients as Equifax, Disney, and Autotrader using Report Central, Excel, Access, Dart, </w:t>
+      </w:r>
+      <w:r>
+        <w:t>SQL, and Omniture.</w:t>
+      </w:r>
+    </w:p>
+    <w:p>
+      <w:pPr>
+        <w:rPr>
+          <w:b/>
+        </w:rPr>
+      </w:pPr>
+      <w:r>
+        <w:br/>
+      </w:r>
+      <w:r>
+        <w:rPr>
+          <w:b/>
+          <w:highlight w:val="lightGray"/>
+        </w:rPr>
+        <w:t xml:space="preserve">Sales Operations </w:t>
+      </w:r>
+      <w:r>
+        <w:rPr>
+          <w:b/>
+          <w:highlight w:val="lightGray"/>
+        </w:rPr>
+        <w:t xml:space="preserve">Sr. </w:t>
+      </w:r>
+      <w:r>
+        <w:rPr>
+          <w:b/>
+          <w:highlight w:val="lightGray"/>
+        </w:rPr>
+        <w:t>Analyst</w:t>
+      </w:r>
+    </w:p>
+    <w:p>
+      <w:proofErr w:type="spellStart"/>
+      <w:r>
+        <w:rPr>
+          <w:b/>
+        </w:rPr>
+        <w:t>Masterfoods</w:t>
+      </w:r>
+      <w:proofErr w:type="spellEnd"/>
+      <w:r>
+        <w:rPr>
+          <w:b/>
+        </w:rPr>
+        <w:t xml:space="preserve"> USA (Mars Inc.), Kennesaw, GA</w:t>
+      </w:r>
+      <w:r>
+        <w:rPr>
+          <w:b/>
+        </w:rPr>
+        <w:br/>
+      </w:r>
+      <w:r>
+        <w:t>JUN 2004 - JUL 2005</w:t>
+      </w:r>
+    </w:p>
+    <w:p>
+      <w:pPr>
+        <w:jc w:val="both"/>
+      </w:pPr>
+      <w:r>
+        <w:t>Responsible for supporting Eastern Division Sales/Account teams with ad hoc and periodic reporting. Responsible for creating GSV, MAT, variance, and other key metric reports. Leverage Business Objects, SQL, and IRI Analyzer for direct sales, brokered partners, and management to measure retail off-take, plan vs. actual and indirect volume reporting.</w:t>
+      </w:r>
+    </w:p>
+    <w:p>
+      <w:pPr>
+        <w:jc w:val="both"/>
+        <w:rPr>
+          <w:b/>
+        </w:rPr>
+      </w:pPr>
+    </w:p>
+    <w:p>
+      <w:pPr>
+        <w:rPr>
+          <w:b/>
+        </w:rPr>
+      </w:pPr>
+      <w:r>
+        <w:rPr>
+          <w:b/>
+          <w:highlight w:val="lightGray"/>
+        </w:rPr>
+        <w:t>Logistics Analyst</w:t>
+      </w:r>
+    </w:p>
+    <w:p>
+      <w:proofErr w:type="spellStart"/>
+      <w:r>
+        <w:rPr>
+          <w:b/>
+        </w:rPr>
+        <w:t>Masterfoods</w:t>
+      </w:r>
+      <w:proofErr w:type="spellEnd"/>
+      <w:r>
+        <w:rPr>
+          <w:b/>
+        </w:rPr>
+        <w:t xml:space="preserve"> USA (Mars Inc.), Kennesaw, GA</w:t>
+      </w:r>
+    </w:p>
+    <w:p>
+      <w:r>
+        <w:t>MAY 2002 - JUN 2004</w:t>
+      </w:r>
+    </w:p>
+    <w:p>
+      <w:pPr>
+        <w:jc w:val="both"/>
+      </w:pPr>
+      <w:r>
         <w:lastRenderedPageBreak/>
-        <w:t>Subject matter expert for analytics</w:t>
-      </w:r>
-      <w:r>
-        <w:t xml:space="preserve"> and data </w:t>
-      </w:r>
-      <w:r>
-        <w:t>integration</w:t>
-      </w:r>
-      <w:r>
-        <w:t xml:space="preserve"> (</w:t>
-      </w:r>
-      <w:r>
-        <w:t xml:space="preserve">primary tools: </w:t>
-      </w:r>
-      <w:r>
-        <w:t>G</w:t>
-      </w:r>
-      <w:r>
-        <w:t xml:space="preserve">oogle </w:t>
-      </w:r>
-      <w:r>
-        <w:t>A</w:t>
-      </w:r>
-      <w:r>
-        <w:t>nalytics</w:t>
-      </w:r>
-      <w:r>
-        <w:t xml:space="preserve">, </w:t>
-      </w:r>
-      <w:r>
-        <w:t xml:space="preserve">Adobe </w:t>
-      </w:r>
-      <w:r>
-        <w:t>Omniture</w:t>
-      </w:r>
-      <w:r>
-        <w:t>,</w:t>
-      </w:r>
-      <w:r>
-        <w:t xml:space="preserve"> </w:t>
-      </w:r>
-      <w:r>
-        <w:t xml:space="preserve">and </w:t>
-      </w:r>
-      <w:r>
-        <w:t>Epiphany)</w:t>
-      </w:r>
-      <w:r>
-        <w:t>.</w:t>
-      </w:r>
-      <w:r>
-        <w:t xml:space="preserve"> </w:t>
-      </w:r>
-      <w:r>
-        <w:t>Created</w:t>
-      </w:r>
-      <w:r>
-        <w:t xml:space="preserve"> and maint</w:t>
-      </w:r>
-      <w:r>
-        <w:t>ained</w:t>
-      </w:r>
-      <w:r>
-        <w:t xml:space="preserve"> </w:t>
-      </w:r>
-      <w:r>
-        <w:t xml:space="preserve">KPI </w:t>
-      </w:r>
-      <w:r>
-        <w:t>dashboards</w:t>
-      </w:r>
-      <w:r>
-        <w:t xml:space="preserve"> for senior leadership team</w:t>
-      </w:r>
-      <w:r>
-        <w:t>.</w:t>
-      </w:r>
-      <w:r>
-        <w:t xml:space="preserve"> </w:t>
-      </w:r>
-      <w:r>
-        <w:t xml:space="preserve"> Owned, managed and created business rules</w:t>
-      </w:r>
-      <w:r>
-        <w:t>, implemented redirects and</w:t>
-      </w:r>
-      <w:r>
-        <w:t xml:space="preserve"> built out</w:t>
-      </w:r>
-      <w:r>
-        <w:t xml:space="preserve"> thesaurus</w:t>
-      </w:r>
-      <w:r>
-        <w:t xml:space="preserve"> for </w:t>
-      </w:r>
-      <w:r>
-        <w:t>homedepot</w:t>
-      </w:r>
-      <w:r>
-        <w:t>.</w:t>
-      </w:r>
-      <w:r>
-        <w:t>com through Endeca Workbench.</w:t>
-      </w:r>
-      <w:r>
-        <w:t xml:space="preserve">  </w:t>
-      </w:r>
-      <w:r>
-        <w:t>Worked with product catalog team (STEP) to help identify opportunities for improvement as it pertained to copy and meta data to help</w:t>
-      </w:r>
-      <w:r>
-        <w:t xml:space="preserve"> with topical authority and increase SERP </w:t>
-      </w:r>
-      <w:r>
-        <w:t xml:space="preserve">visibility.  </w:t>
-      </w:r>
-      <w:r>
-        <w:t>Ad hoc report</w:t>
-      </w:r>
-      <w:r>
-        <w:t xml:space="preserve">ing and decision support </w:t>
-      </w:r>
-      <w:r>
-        <w:t>for</w:t>
-      </w:r>
-      <w:r>
-        <w:t xml:space="preserve"> SEO stakeholders and partners</w:t>
-      </w:r>
-      <w:r>
-        <w:t xml:space="preserve">.  Conducted keyword research and implemented </w:t>
-      </w:r>
-      <w:r>
-        <w:t>major</w:t>
-      </w:r>
-      <w:r>
-        <w:t xml:space="preserve"> </w:t>
-      </w:r>
-      <w:r>
-        <w:t xml:space="preserve">taxonomy </w:t>
-      </w:r>
-      <w:r>
-        <w:t xml:space="preserve">category </w:t>
-      </w:r>
-      <w:r>
-        <w:t>overhauls</w:t>
-      </w:r>
-      <w:r>
-        <w:t>.  Built and tested SEO cases/scripts for UAT in Q</w:t>
-      </w:r>
-      <w:r>
-        <w:t xml:space="preserve">uality </w:t>
-      </w:r>
-      <w:r>
-        <w:t>C</w:t>
-      </w:r>
-      <w:r>
-        <w:t>enter</w:t>
-      </w:r>
-      <w:r>
-        <w:t>.</w:t>
-      </w:r>
-    </w:p>
-    <w:p/>
-    <w:p>
-      <w:pPr>
-        <w:rPr>
-          <w:b/>
-        </w:rPr>
-      </w:pPr>
+        <w:t>Responsible for increasing supply chain efficiency, to optimize business processes and to maximize replenishment to improve customer satisfaction. Interact with field sales, finance, and R&amp;D to resolve critical supply chain issues utilizing inventory management software and query builds. Performed ad hoc data analysis to identify cost saving opportunities using Business Objects and IBM CRP. Worked with demand planning to forecast product for key accounts based on trends and models.</w:t>
+      </w:r>
+    </w:p>
+    <w:p>
+      <w:pPr>
+        <w:rPr>
+          <w:b/>
+        </w:rPr>
+      </w:pPr>
+      <w:r>
+        <w:br/>
+      </w:r>
       <w:r>
         <w:rPr>
           <w:b/>
           <w:highlight w:val="lightGray"/>
         </w:rPr>
-        <w:t xml:space="preserve">Web </w:t>
-      </w:r>
-      <w:r>
-        <w:rPr>
-          <w:b/>
-          <w:highlight w:val="lightGray"/>
-        </w:rPr>
-        <w:t>Analytics</w:t>
-      </w:r>
-      <w:r>
-        <w:rPr>
-          <w:b/>
-          <w:highlight w:val="lightGray"/>
-        </w:rPr>
-        <w:t xml:space="preserve"> Analyst</w:t>
-      </w:r>
-    </w:p>
-    <w:p>
-      <w:pPr>
-        <w:rPr>
-          <w:b/>
-        </w:rPr>
-      </w:pPr>
-      <w:r>
-        <w:rPr>
-          <w:b/>
-        </w:rPr>
-        <w:t>The Home Depot, Atlanta GA</w:t>
-      </w:r>
-    </w:p>
-    <w:p>
-      <w:r>
-        <w:t xml:space="preserve">MAY 2009 – </w:t>
-      </w:r>
-      <w:r>
-        <w:t>OCT</w:t>
-      </w:r>
-      <w:r>
-        <w:t xml:space="preserve"> 2009 (contract)</w:t>
-      </w:r>
-      <w:r>
-        <w:tab/>
-      </w:r>
-    </w:p>
-    <w:p>
-      <w:pPr>
-        <w:jc w:val="both"/>
-      </w:pPr>
-      <w:r>
-        <w:t xml:space="preserve">Led initiative to analyze and interpret results of </w:t>
-      </w:r>
-      <w:r>
-        <w:t xml:space="preserve">homedepot.com </w:t>
-      </w:r>
-      <w:r>
-        <w:t xml:space="preserve">plumbing </w:t>
-      </w:r>
-      <w:r>
-        <w:t xml:space="preserve">taxonomy </w:t>
-      </w:r>
-      <w:r>
-        <w:t xml:space="preserve">refresh.  Utilize </w:t>
-      </w:r>
-      <w:proofErr w:type="spellStart"/>
-      <w:r>
-        <w:t>SiteCatalyst</w:t>
-      </w:r>
-      <w:proofErr w:type="spellEnd"/>
-      <w:r>
-        <w:t>, Excel, and Epiphany to measure KPIs and other key metrics for marketing, creative, and management.  Decision support and ad hoc analys</w:t>
-      </w:r>
-      <w:r>
-        <w:t>i</w:t>
-      </w:r>
-      <w:r>
-        <w:t xml:space="preserve">s </w:t>
-      </w:r>
-      <w:r>
-        <w:t>as needed.</w:t>
-      </w:r>
-    </w:p>
-    <w:p/>
-    <w:p>
-      <w:pPr>
-        <w:rPr>
-          <w:b/>
-        </w:rPr>
-      </w:pPr>
-      <w:r>
-        <w:rPr>
-          <w:b/>
-          <w:highlight w:val="lightGray"/>
-        </w:rPr>
-        <w:t>Reporting/ETL Analyst</w:t>
-      </w:r>
-    </w:p>
-    <w:p>
-      <w:pPr>
-        <w:rPr>
-          <w:b/>
-        </w:rPr>
-      </w:pPr>
-      <w:proofErr w:type="spellStart"/>
-      <w:r>
-        <w:rPr>
-          <w:b/>
-        </w:rPr>
-        <w:t>Nurun</w:t>
-      </w:r>
-      <w:proofErr w:type="spellEnd"/>
-      <w:r>
-        <w:rPr>
-          <w:b/>
-        </w:rPr>
-        <w:t xml:space="preserve"> Inc., Atlanta, GA</w:t>
-      </w:r>
-    </w:p>
-    <w:p>
-      <w:r>
-        <w:t>OCT 2005 – MAR</w:t>
-      </w:r>
-      <w:r>
-        <w:t xml:space="preserve"> 2009     </w:t>
-      </w:r>
-    </w:p>
-    <w:p>
-      <w:pPr>
-        <w:jc w:val="both"/>
-      </w:pPr>
-      <w:r>
-        <w:t xml:space="preserve">Responsible for </w:t>
-      </w:r>
-      <w:r>
-        <w:t>ad hoc/canned report generation</w:t>
-      </w:r>
-      <w:r>
-        <w:t>, marrying/analyzing disparate data sources</w:t>
-      </w:r>
-      <w:r>
-        <w:t xml:space="preserve"> with </w:t>
-      </w:r>
-      <w:r>
-        <w:t>lookup tables</w:t>
-      </w:r>
-      <w:r>
-        <w:t xml:space="preserve">, updating and maintaining </w:t>
-      </w:r>
-      <w:r>
-        <w:t xml:space="preserve">integrity of </w:t>
-      </w:r>
-      <w:r>
-        <w:t xml:space="preserve">keyword databases in </w:t>
-      </w:r>
-      <w:r>
-        <w:t xml:space="preserve">Microsoft </w:t>
-      </w:r>
-      <w:r>
-        <w:t>Access</w:t>
-      </w:r>
-      <w:r>
-        <w:t>/</w:t>
-      </w:r>
-      <w:r>
-        <w:t>SQL</w:t>
-      </w:r>
-      <w:r>
-        <w:t xml:space="preserve">, </w:t>
-      </w:r>
-      <w:r>
-        <w:t xml:space="preserve">creating pivot tables, </w:t>
-      </w:r>
-      <w:r>
-        <w:t xml:space="preserve">and </w:t>
-      </w:r>
-      <w:r>
-        <w:t xml:space="preserve">providing </w:t>
-      </w:r>
-      <w:r>
-        <w:t xml:space="preserve">decision support for the media and account services groups.  </w:t>
-      </w:r>
-      <w:r>
-        <w:t>Responsible for reporting of KPIs of media buys</w:t>
-      </w:r>
-      <w:r>
-        <w:t xml:space="preserve"> for such clients as Equifax, Disney, and Autotrader using Report Central, Excel, Access, Dart, </w:t>
-      </w:r>
-      <w:r>
-        <w:t>SQL, and Omniture.</w:t>
-      </w:r>
-    </w:p>
-    <w:p>
-      <w:pPr>
-        <w:rPr>
-          <w:b/>
-        </w:rPr>
-      </w:pPr>
-      <w:r>
-        <w:br/>
-      </w:r>
-      <w:r>
-        <w:rPr>
-          <w:b/>
-          <w:highlight w:val="lightGray"/>
-        </w:rPr>
-        <w:t xml:space="preserve">Sales Operations </w:t>
-      </w:r>
-      <w:r>
-        <w:rPr>
-          <w:b/>
-          <w:highlight w:val="lightGray"/>
-        </w:rPr>
-        <w:t xml:space="preserve">Sr. </w:t>
-      </w:r>
-      <w:r>
-        <w:rPr>
-          <w:b/>
-          <w:highlight w:val="lightGray"/>
-        </w:rPr>
-        <w:t>Analyst</w:t>
-      </w:r>
-    </w:p>
-    <w:p>
-      <w:proofErr w:type="spellStart"/>
-      <w:r>
-        <w:rPr>
-          <w:b/>
-        </w:rPr>
-        <w:t>Masterfoods</w:t>
-      </w:r>
-      <w:proofErr w:type="spellEnd"/>
-      <w:r>
-        <w:rPr>
-          <w:b/>
-        </w:rPr>
-        <w:t xml:space="preserve"> USA (Mars Inc.), Kennesaw, GA</w:t>
-      </w:r>
-      <w:r>
-        <w:rPr>
-          <w:b/>
-        </w:rPr>
-        <w:br/>
-      </w:r>
-      <w:r>
-        <w:t>JUN 2004 - JUL 2005</w:t>
-      </w:r>
-    </w:p>
-    <w:p>
-      <w:pPr>
-        <w:jc w:val="both"/>
-      </w:pPr>
-      <w:r>
-        <w:t>Responsible for supporting Eastern Division Sales/Account teams with ad hoc and periodic reporting. Responsible for creating GSV, MAT, variance, and other key metric reports. Leverage Business Objects, SQL, and IRI Analyzer for direct sales, brokered partners, and management to measure retail off-take, plan vs. actual and indirect volume reporting.</w:t>
-      </w:r>
-    </w:p>
-    <w:p>
-      <w:pPr>
-        <w:jc w:val="both"/>
-        <w:rPr>
-          <w:b/>
-        </w:rPr>
-      </w:pPr>
-    </w:p>
-    <w:p>
-      <w:pPr>
-        <w:rPr>
-          <w:b/>
-        </w:rPr>
-      </w:pPr>
-      <w:r>
-        <w:rPr>
-          <w:b/>
-          <w:highlight w:val="lightGray"/>
-        </w:rPr>
-        <w:t>Logistics Analyst</w:t>
-      </w:r>
-    </w:p>
-    <w:p>
-      <w:proofErr w:type="spellStart"/>
-      <w:r>
-        <w:rPr>
-          <w:b/>
-        </w:rPr>
-        <w:t>Masterfoods</w:t>
-      </w:r>
-      <w:proofErr w:type="spellEnd"/>
-      <w:r>
-        <w:rPr>
-          <w:b/>
-        </w:rPr>
-        <w:t xml:space="preserve"> USA (Mars Inc.), Kennesaw, GA</w:t>
-      </w:r>
-    </w:p>
-    <w:p>
-      <w:r>
-        <w:t>MAY 2002 - JUN 2004</w:t>
-      </w:r>
-    </w:p>
-    <w:p>
-      <w:pPr>
-        <w:jc w:val="both"/>
-      </w:pPr>
-      <w:r>
-        <w:t>Responsible for increasing supply chain efficiency, to optimize business processes and to maximize replenishment to improve customer satisfaction. Interact with field sales, finance, and R&amp;D to resolve critical supply chain issues utilizing inventory management software and query builds. Performed ad hoc data analysis to identify cost saving opportunities using Business Objects and IBM CRP. Worked with demand planning to forecast product for key accounts based on trends and models.</w:t>
-      </w:r>
-    </w:p>
-    <w:p>
-      <w:pPr>
-        <w:rPr>
-          <w:b/>
-        </w:rPr>
-      </w:pPr>
-      <w:r>
-        <w:br/>
-      </w:r>
-      <w:r>
-        <w:rPr>
-          <w:b/>
-          <w:highlight w:val="lightGray"/>
-        </w:rPr>
         <w:t>A+ Technician</w:t>
       </w:r>
     </w:p>
@@ -2296,7 +2391,6 @@
         <w:rPr>
           <w:b/>
         </w:rPr>
-        <w:lastRenderedPageBreak/>
         <w:t xml:space="preserve">Northwest YMCA, Acworth, GA   </w:t>
       </w:r>
     </w:p>
